--- a/use-case.docx
+++ b/use-case.docx
@@ -16,35 +16,24 @@
         </w:numPr>
       </w:pPr>
       <w:r>
-        <w:t xml:space="preserve">Mau </w:t>
-      </w:r>
-      <w:proofErr w:type="spellStart"/>
-      <w:r>
-        <w:t>hàng</w:t>
-      </w:r>
-      <w:proofErr w:type="spellEnd"/>
-    </w:p>
-    <w:p>
-      <w:pPr>
-        <w:pStyle w:val="ListParagraph"/>
-        <w:numPr>
-          <w:ilvl w:val="0"/>
-          <w:numId w:val="1"/>
-        </w:numPr>
-      </w:pPr>
-      <w:proofErr w:type="spellStart"/>
-      <w:r>
-        <w:t>Tìm</w:t>
-      </w:r>
-      <w:proofErr w:type="spellEnd"/>
-      <w:r>
-        <w:t xml:space="preserve"> </w:t>
-      </w:r>
-      <w:proofErr w:type="spellStart"/>
-      <w:r>
-        <w:t>kiếm</w:t>
-      </w:r>
-      <w:proofErr w:type="spellEnd"/>
+        <w:t>Mau hàng</w:t>
+      </w:r>
+    </w:p>
+    <w:p>
+      <w:pPr>
+        <w:pStyle w:val="ListParagraph"/>
+        <w:numPr>
+          <w:ilvl w:val="0"/>
+          <w:numId w:val="1"/>
+        </w:numPr>
+      </w:pPr>
+      <w:r>
+        <w:t>Tìm kiếm</w:t>
+      </w:r>
+      <w:r>
+        <w:tab/>
+        <w:t>V</w:t>
+      </w:r>
     </w:p>
     <w:p>
       <w:pPr>
@@ -57,28 +46,25 @@
       <w:r>
         <w:t>Filter</w:t>
       </w:r>
-    </w:p>
-    <w:p>
-      <w:pPr>
-        <w:pStyle w:val="ListParagraph"/>
-        <w:numPr>
-          <w:ilvl w:val="0"/>
-          <w:numId w:val="1"/>
-        </w:numPr>
-      </w:pPr>
-      <w:proofErr w:type="spellStart"/>
-      <w:r>
-        <w:t>Giỏ</w:t>
-      </w:r>
-      <w:proofErr w:type="spellEnd"/>
-      <w:r>
-        <w:t xml:space="preserve"> </w:t>
-      </w:r>
-      <w:proofErr w:type="spellStart"/>
-      <w:r>
-        <w:t>hàng</w:t>
-      </w:r>
-      <w:proofErr w:type="spellEnd"/>
+      <w:r>
+        <w:tab/>
+      </w:r>
+      <w:r>
+        <w:tab/>
+        <w:t>V</w:t>
+      </w:r>
+    </w:p>
+    <w:p>
+      <w:pPr>
+        <w:pStyle w:val="ListParagraph"/>
+        <w:numPr>
+          <w:ilvl w:val="0"/>
+          <w:numId w:val="1"/>
+        </w:numPr>
+      </w:pPr>
+      <w:r>
+        <w:t>Giỏ hàng</w:t>
+      </w:r>
     </w:p>
     <w:p>
       <w:pPr>
@@ -89,19 +75,9 @@
         </w:numPr>
         <w:shd w:val="clear" w:color="auto" w:fill="FFC000" w:themeFill="accent4"/>
       </w:pPr>
-      <w:proofErr w:type="spellStart"/>
-      <w:r>
-        <w:t>Khuyến</w:t>
-      </w:r>
-      <w:proofErr w:type="spellEnd"/>
-      <w:r>
-        <w:t xml:space="preserve"> </w:t>
-      </w:r>
-      <w:proofErr w:type="spellStart"/>
-      <w:r>
-        <w:t>mãi</w:t>
-      </w:r>
-      <w:proofErr w:type="spellEnd"/>
+      <w:r>
+        <w:t>Khuyến mãi</w:t>
+      </w:r>
     </w:p>
     <w:p>
       <w:pPr>
@@ -112,694 +88,230 @@
         </w:numPr>
         <w:shd w:val="clear" w:color="auto" w:fill="FFFFFF" w:themeFill="background1"/>
       </w:pPr>
-      <w:proofErr w:type="spellStart"/>
-      <w:r>
-        <w:t>Đăng</w:t>
-      </w:r>
-      <w:proofErr w:type="spellEnd"/>
-      <w:r>
-        <w:t xml:space="preserve"> </w:t>
-      </w:r>
-      <w:proofErr w:type="spellStart"/>
-      <w:r>
-        <w:t>nhập</w:t>
-      </w:r>
-      <w:proofErr w:type="spellEnd"/>
-      <w:r>
-        <w:t xml:space="preserve">: account web, </w:t>
-      </w:r>
-      <w:proofErr w:type="spellStart"/>
+      <w:r>
+        <w:t>Đăng nhập: account web</w:t>
+      </w:r>
+      <w:r>
+        <w:tab/>
+        <w:t>V</w:t>
+      </w:r>
+      <w:r>
+        <w:t xml:space="preserve">, </w:t>
+      </w:r>
       <w:r>
         <w:rPr>
           <w:shd w:val="clear" w:color="auto" w:fill="FFC000" w:themeFill="accent4"/>
         </w:rPr>
-        <w:t>facebook</w:t>
-      </w:r>
-      <w:proofErr w:type="spellEnd"/>
+        <w:t>facebook, gmail</w:t>
+      </w:r>
+    </w:p>
+    <w:p>
+      <w:pPr>
+        <w:pStyle w:val="ListParagraph"/>
+        <w:numPr>
+          <w:ilvl w:val="0"/>
+          <w:numId w:val="1"/>
+        </w:numPr>
+      </w:pPr>
+      <w:r>
+        <w:t>Đăng ký</w:t>
+      </w:r>
+      <w:r>
+        <w:tab/>
+      </w:r>
+      <w:r>
+        <w:tab/>
+        <w:t>V</w:t>
+      </w:r>
+    </w:p>
+    <w:p>
+      <w:pPr>
+        <w:pStyle w:val="ListParagraph"/>
+        <w:numPr>
+          <w:ilvl w:val="0"/>
+          <w:numId w:val="1"/>
+        </w:numPr>
+      </w:pPr>
+      <w:r>
+        <w:t>Thông tin tài khoản</w:t>
+      </w:r>
+    </w:p>
+    <w:p>
+      <w:pPr>
+        <w:pStyle w:val="ListParagraph"/>
+        <w:numPr>
+          <w:ilvl w:val="0"/>
+          <w:numId w:val="1"/>
+        </w:numPr>
+      </w:pPr>
+      <w:r>
+        <w:t>Điểm tích lũy và danh sách đơn hàng</w:t>
+      </w:r>
+      <w:bookmarkStart w:id="0" w:name="_GoBack"/>
+      <w:bookmarkEnd w:id="0"/>
+    </w:p>
+    <w:p>
+      <w:pPr>
+        <w:pStyle w:val="ListParagraph"/>
+        <w:numPr>
+          <w:ilvl w:val="0"/>
+          <w:numId w:val="1"/>
+        </w:numPr>
+      </w:pPr>
+      <w:r>
+        <w:t>Quên mật khẩu</w:t>
+      </w:r>
+    </w:p>
+    <w:p>
+      <w:pPr>
+        <w:pStyle w:val="ListParagraph"/>
+        <w:numPr>
+          <w:ilvl w:val="0"/>
+          <w:numId w:val="1"/>
+        </w:numPr>
+      </w:pPr>
+      <w:r>
+        <w:t>Recommend system : gợi ý những sản phẩm thường mua tiếp, sản phẩm thường mua cùng, sản phẩm tương tự</w:t>
+      </w:r>
+    </w:p>
+    <w:p>
+      <w:pPr>
+        <w:pStyle w:val="ListParagraph"/>
+        <w:numPr>
+          <w:ilvl w:val="0"/>
+          <w:numId w:val="1"/>
+        </w:numPr>
+      </w:pPr>
+      <w:r>
+        <w:t xml:space="preserve">Phân loại sản phẩm: mới, bán chạy, </w:t>
+      </w:r>
       <w:r>
         <w:rPr>
           <w:shd w:val="clear" w:color="auto" w:fill="FFC000" w:themeFill="accent4"/>
         </w:rPr>
-        <w:t xml:space="preserve">, </w:t>
-      </w:r>
-      <w:proofErr w:type="spellStart"/>
+        <w:t>giá tốt</w:t>
+      </w:r>
       <w:r>
         <w:rPr>
           <w:shd w:val="clear" w:color="auto" w:fill="FFC000" w:themeFill="accent4"/>
         </w:rPr>
-        <w:t>gmail</w:t>
-      </w:r>
-      <w:proofErr w:type="spellEnd"/>
-    </w:p>
-    <w:p>
-      <w:pPr>
-        <w:pStyle w:val="ListParagraph"/>
-        <w:numPr>
-          <w:ilvl w:val="0"/>
-          <w:numId w:val="1"/>
-        </w:numPr>
-      </w:pPr>
-      <w:proofErr w:type="spellStart"/>
-      <w:r>
-        <w:t>Đăng</w:t>
-      </w:r>
-      <w:proofErr w:type="spellEnd"/>
-      <w:r>
-        <w:t xml:space="preserve"> </w:t>
-      </w:r>
-      <w:proofErr w:type="spellStart"/>
-      <w:r>
-        <w:t>ký</w:t>
-      </w:r>
-      <w:proofErr w:type="spellEnd"/>
-    </w:p>
-    <w:p>
-      <w:pPr>
-        <w:pStyle w:val="ListParagraph"/>
-        <w:numPr>
-          <w:ilvl w:val="0"/>
-          <w:numId w:val="1"/>
-        </w:numPr>
-      </w:pPr>
-      <w:proofErr w:type="spellStart"/>
-      <w:r>
-        <w:t>Quên</w:t>
-      </w:r>
-      <w:proofErr w:type="spellEnd"/>
-      <w:r>
-        <w:t xml:space="preserve"> </w:t>
-      </w:r>
-      <w:proofErr w:type="spellStart"/>
-      <w:r>
-        <w:t>mật</w:t>
-      </w:r>
-      <w:proofErr w:type="spellEnd"/>
-      <w:r>
-        <w:t xml:space="preserve"> </w:t>
-      </w:r>
-      <w:proofErr w:type="spellStart"/>
-      <w:r>
-        <w:t>khẩu</w:t>
-      </w:r>
-      <w:proofErr w:type="spellEnd"/>
-    </w:p>
-    <w:p>
-      <w:pPr>
-        <w:pStyle w:val="ListParagraph"/>
-        <w:numPr>
-          <w:ilvl w:val="0"/>
-          <w:numId w:val="1"/>
-        </w:numPr>
-      </w:pPr>
-      <w:r>
-        <w:t xml:space="preserve">Recommend </w:t>
-      </w:r>
-      <w:proofErr w:type="gramStart"/>
-      <w:r>
-        <w:t>system :</w:t>
-      </w:r>
-      <w:proofErr w:type="gramEnd"/>
-      <w:r>
-        <w:t xml:space="preserve"> </w:t>
-      </w:r>
-      <w:proofErr w:type="spellStart"/>
-      <w:r>
-        <w:t>gợi</w:t>
-      </w:r>
-      <w:proofErr w:type="spellEnd"/>
-      <w:r>
-        <w:t xml:space="preserve"> ý </w:t>
-      </w:r>
-      <w:proofErr w:type="spellStart"/>
-      <w:r>
-        <w:t>những</w:t>
-      </w:r>
-      <w:proofErr w:type="spellEnd"/>
-      <w:r>
-        <w:t xml:space="preserve"> </w:t>
-      </w:r>
-      <w:proofErr w:type="spellStart"/>
-      <w:r>
-        <w:t>sản</w:t>
-      </w:r>
-      <w:proofErr w:type="spellEnd"/>
-      <w:r>
-        <w:t xml:space="preserve"> </w:t>
-      </w:r>
-      <w:proofErr w:type="spellStart"/>
-      <w:r>
-        <w:t>phẩm</w:t>
-      </w:r>
-      <w:proofErr w:type="spellEnd"/>
-      <w:r>
-        <w:t xml:space="preserve"> </w:t>
-      </w:r>
-      <w:proofErr w:type="spellStart"/>
-      <w:r>
-        <w:t>thường</w:t>
-      </w:r>
-      <w:proofErr w:type="spellEnd"/>
-      <w:r>
-        <w:t xml:space="preserve"> </w:t>
-      </w:r>
-      <w:proofErr w:type="spellStart"/>
-      <w:r>
-        <w:t>mua</w:t>
-      </w:r>
-      <w:proofErr w:type="spellEnd"/>
-      <w:r>
-        <w:t xml:space="preserve"> </w:t>
-      </w:r>
-      <w:proofErr w:type="spellStart"/>
-      <w:r>
-        <w:t>tiếp</w:t>
-      </w:r>
-      <w:proofErr w:type="spellEnd"/>
-      <w:r>
-        <w:t xml:space="preserve">, </w:t>
-      </w:r>
-      <w:proofErr w:type="spellStart"/>
-      <w:r>
-        <w:t>sản</w:t>
-      </w:r>
-      <w:proofErr w:type="spellEnd"/>
-      <w:r>
-        <w:t xml:space="preserve"> </w:t>
-      </w:r>
-      <w:proofErr w:type="spellStart"/>
-      <w:r>
-        <w:t>phẩm</w:t>
-      </w:r>
-      <w:proofErr w:type="spellEnd"/>
-      <w:r>
-        <w:t xml:space="preserve"> </w:t>
-      </w:r>
-      <w:proofErr w:type="spellStart"/>
-      <w:r>
-        <w:t>thường</w:t>
-      </w:r>
-      <w:proofErr w:type="spellEnd"/>
-      <w:r>
-        <w:t xml:space="preserve"> </w:t>
-      </w:r>
-      <w:proofErr w:type="spellStart"/>
-      <w:r>
-        <w:t>mua</w:t>
-      </w:r>
-      <w:proofErr w:type="spellEnd"/>
-      <w:r>
-        <w:t xml:space="preserve"> </w:t>
-      </w:r>
-      <w:proofErr w:type="spellStart"/>
-      <w:r>
-        <w:t>cùng</w:t>
-      </w:r>
-      <w:proofErr w:type="spellEnd"/>
-      <w:r>
-        <w:t xml:space="preserve">, </w:t>
-      </w:r>
-      <w:proofErr w:type="spellStart"/>
-      <w:r>
-        <w:t>sản</w:t>
-      </w:r>
-      <w:proofErr w:type="spellEnd"/>
-      <w:r>
-        <w:t xml:space="preserve"> </w:t>
-      </w:r>
-      <w:proofErr w:type="spellStart"/>
-      <w:r>
-        <w:t>phẩm</w:t>
-      </w:r>
-      <w:proofErr w:type="spellEnd"/>
-      <w:r>
-        <w:t xml:space="preserve"> </w:t>
-      </w:r>
-      <w:proofErr w:type="spellStart"/>
-      <w:r>
-        <w:t>tương</w:t>
-      </w:r>
-      <w:proofErr w:type="spellEnd"/>
-      <w:r>
-        <w:t xml:space="preserve"> </w:t>
-      </w:r>
-      <w:proofErr w:type="spellStart"/>
-      <w:r>
-        <w:t>tự</w:t>
-      </w:r>
-      <w:proofErr w:type="spellEnd"/>
-    </w:p>
-    <w:p>
-      <w:pPr>
-        <w:pStyle w:val="ListParagraph"/>
-        <w:numPr>
-          <w:ilvl w:val="0"/>
-          <w:numId w:val="1"/>
-        </w:numPr>
-      </w:pPr>
-      <w:proofErr w:type="spellStart"/>
-      <w:r>
-        <w:t>Phân</w:t>
-      </w:r>
-      <w:proofErr w:type="spellEnd"/>
-      <w:r>
-        <w:t xml:space="preserve"> </w:t>
-      </w:r>
-      <w:proofErr w:type="spellStart"/>
-      <w:r>
-        <w:t>loại</w:t>
-      </w:r>
-      <w:proofErr w:type="spellEnd"/>
-      <w:r>
-        <w:t xml:space="preserve"> </w:t>
-      </w:r>
-      <w:proofErr w:type="spellStart"/>
-      <w:r>
-        <w:t>sản</w:t>
-      </w:r>
-      <w:proofErr w:type="spellEnd"/>
-      <w:r>
-        <w:t xml:space="preserve"> </w:t>
-      </w:r>
-      <w:proofErr w:type="spellStart"/>
-      <w:r>
-        <w:t>phẩm</w:t>
-      </w:r>
-      <w:proofErr w:type="spellEnd"/>
-      <w:r>
-        <w:t xml:space="preserve">: </w:t>
-      </w:r>
-      <w:proofErr w:type="spellStart"/>
-      <w:r>
-        <w:t>mới</w:t>
-      </w:r>
-      <w:proofErr w:type="spellEnd"/>
-      <w:r>
-        <w:t xml:space="preserve">, </w:t>
-      </w:r>
-      <w:proofErr w:type="spellStart"/>
-      <w:r>
-        <w:t>bán</w:t>
-      </w:r>
-      <w:proofErr w:type="spellEnd"/>
-      <w:r>
-        <w:t xml:space="preserve"> </w:t>
-      </w:r>
-      <w:proofErr w:type="spellStart"/>
-      <w:r>
-        <w:t>chạy</w:t>
-      </w:r>
-      <w:proofErr w:type="spellEnd"/>
-      <w:r>
-        <w:t xml:space="preserve">, </w:t>
-      </w:r>
-      <w:proofErr w:type="spellStart"/>
+        <w:tab/>
+      </w:r>
+    </w:p>
+    <w:p>
+      <w:pPr>
+        <w:pStyle w:val="ListParagraph"/>
+        <w:numPr>
+          <w:ilvl w:val="0"/>
+          <w:numId w:val="1"/>
+        </w:numPr>
+        <w:shd w:val="clear" w:color="auto" w:fill="FFFFFF" w:themeFill="background1"/>
+      </w:pPr>
+      <w:r>
+        <w:t>Đọc tin tức</w:t>
+      </w:r>
+    </w:p>
+    <w:p>
+      <w:pPr>
+        <w:pStyle w:val="ListParagraph"/>
+        <w:numPr>
+          <w:ilvl w:val="0"/>
+          <w:numId w:val="1"/>
+        </w:numPr>
+      </w:pPr>
+      <w:r>
+        <w:t>FAQ</w:t>
+      </w:r>
+    </w:p>
+    <w:p>
+      <w:pPr>
+        <w:pStyle w:val="ListParagraph"/>
+        <w:numPr>
+          <w:ilvl w:val="0"/>
+          <w:numId w:val="1"/>
+        </w:numPr>
+      </w:pPr>
+      <w:r>
+        <w:t>Tra cứu đơn hàng</w:t>
+      </w:r>
+    </w:p>
+    <w:p>
+      <w:pPr>
+        <w:pStyle w:val="ListParagraph"/>
+        <w:numPr>
+          <w:ilvl w:val="0"/>
+          <w:numId w:val="1"/>
+        </w:numPr>
+        <w:shd w:val="clear" w:color="auto" w:fill="FFFFFF" w:themeFill="background1"/>
+      </w:pPr>
+      <w:r>
+        <w:t>Liên hệ</w:t>
+      </w:r>
+    </w:p>
+    <w:p>
+      <w:pPr>
+        <w:pStyle w:val="ListParagraph"/>
+        <w:numPr>
+          <w:ilvl w:val="0"/>
+          <w:numId w:val="1"/>
+        </w:numPr>
+        <w:shd w:val="clear" w:color="auto" w:fill="FFFFFF" w:themeFill="background1"/>
+      </w:pPr>
+      <w:r>
+        <w:t>Đăng ký mail để nhận thông báo</w:t>
+      </w:r>
+    </w:p>
+    <w:p>
+      <w:pPr>
+        <w:pStyle w:val="ListParagraph"/>
+        <w:numPr>
+          <w:ilvl w:val="0"/>
+          <w:numId w:val="1"/>
+        </w:numPr>
+        <w:shd w:val="clear" w:color="auto" w:fill="FFFFFF" w:themeFill="background1"/>
+      </w:pPr>
+      <w:r>
+        <w:t xml:space="preserve">Comment, </w:t>
+      </w:r>
+      <w:r>
+        <w:t>Hỏi đáp và đánh giá sản phẩm</w:t>
+      </w:r>
+    </w:p>
+    <w:p>
+      <w:pPr>
+        <w:pStyle w:val="ListParagraph"/>
+        <w:numPr>
+          <w:ilvl w:val="0"/>
+          <w:numId w:val="1"/>
+        </w:numPr>
+      </w:pPr>
+      <w:r>
+        <w:t>Chức năng để dành mua sau cho KH</w:t>
+      </w:r>
+      <w:r>
+        <w:t xml:space="preserve"> (giỏ hàng)</w:t>
+      </w:r>
+    </w:p>
+    <w:p>
+      <w:pPr>
+        <w:pStyle w:val="ListParagraph"/>
+        <w:numPr>
+          <w:ilvl w:val="0"/>
+          <w:numId w:val="1"/>
+        </w:numPr>
+      </w:pPr>
+      <w:r>
+        <w:t xml:space="preserve">Hình thức thanh toán: </w:t>
+      </w:r>
       <w:r>
         <w:rPr>
           <w:shd w:val="clear" w:color="auto" w:fill="FFC000" w:themeFill="accent4"/>
         </w:rPr>
-        <w:t>giá</w:t>
-      </w:r>
-      <w:proofErr w:type="spellEnd"/>
-      <w:r>
-        <w:rPr>
-          <w:shd w:val="clear" w:color="auto" w:fill="FFC000" w:themeFill="accent4"/>
-        </w:rPr>
-        <w:t xml:space="preserve"> </w:t>
-      </w:r>
-      <w:proofErr w:type="spellStart"/>
-      <w:r>
-        <w:rPr>
-          <w:shd w:val="clear" w:color="auto" w:fill="FFC000" w:themeFill="accent4"/>
-        </w:rPr>
-        <w:t>tốt</w:t>
-      </w:r>
-      <w:proofErr w:type="spellEnd"/>
-    </w:p>
-    <w:p>
-      <w:pPr>
-        <w:pStyle w:val="ListParagraph"/>
-        <w:numPr>
-          <w:ilvl w:val="0"/>
-          <w:numId w:val="1"/>
-        </w:numPr>
-        <w:shd w:val="clear" w:color="auto" w:fill="FFFFFF" w:themeFill="background1"/>
-      </w:pPr>
-      <w:proofErr w:type="spellStart"/>
-      <w:r>
-        <w:t>Đọc</w:t>
-      </w:r>
-      <w:proofErr w:type="spellEnd"/>
-      <w:r>
-        <w:t xml:space="preserve"> tin </w:t>
-      </w:r>
-      <w:proofErr w:type="spellStart"/>
-      <w:r>
-        <w:t>tức</w:t>
-      </w:r>
-      <w:bookmarkStart w:id="0" w:name="_GoBack"/>
-      <w:bookmarkEnd w:id="0"/>
-      <w:proofErr w:type="spellEnd"/>
-    </w:p>
-    <w:p>
-      <w:pPr>
-        <w:pStyle w:val="ListParagraph"/>
-        <w:numPr>
-          <w:ilvl w:val="0"/>
-          <w:numId w:val="1"/>
-        </w:numPr>
-      </w:pPr>
-      <w:r>
-        <w:t>FAQ</w:t>
-      </w:r>
-    </w:p>
-    <w:p>
-      <w:pPr>
-        <w:pStyle w:val="ListParagraph"/>
-        <w:numPr>
-          <w:ilvl w:val="0"/>
-          <w:numId w:val="1"/>
-        </w:numPr>
-      </w:pPr>
-      <w:proofErr w:type="spellStart"/>
-      <w:r>
-        <w:t>Tra</w:t>
-      </w:r>
-      <w:proofErr w:type="spellEnd"/>
-      <w:r>
-        <w:t xml:space="preserve"> </w:t>
-      </w:r>
-      <w:proofErr w:type="spellStart"/>
-      <w:r>
-        <w:t>cứu</w:t>
-      </w:r>
-      <w:proofErr w:type="spellEnd"/>
-      <w:r>
-        <w:t xml:space="preserve"> </w:t>
-      </w:r>
-      <w:proofErr w:type="spellStart"/>
-      <w:r>
-        <w:t>đơn</w:t>
-      </w:r>
-      <w:proofErr w:type="spellEnd"/>
-      <w:r>
-        <w:t xml:space="preserve"> </w:t>
-      </w:r>
-      <w:proofErr w:type="spellStart"/>
-      <w:r>
-        <w:t>hàng</w:t>
-      </w:r>
-      <w:proofErr w:type="spellEnd"/>
-    </w:p>
-    <w:p>
-      <w:pPr>
-        <w:pStyle w:val="ListParagraph"/>
-        <w:numPr>
-          <w:ilvl w:val="0"/>
-          <w:numId w:val="1"/>
-        </w:numPr>
-        <w:shd w:val="clear" w:color="auto" w:fill="FFFFFF" w:themeFill="background1"/>
-      </w:pPr>
-      <w:proofErr w:type="spellStart"/>
-      <w:r>
-        <w:t>Liên</w:t>
-      </w:r>
-      <w:proofErr w:type="spellEnd"/>
-      <w:r>
-        <w:t xml:space="preserve"> </w:t>
-      </w:r>
-      <w:proofErr w:type="spellStart"/>
-      <w:r>
-        <w:t>hệ</w:t>
-      </w:r>
-      <w:proofErr w:type="spellEnd"/>
-    </w:p>
-    <w:p>
-      <w:pPr>
-        <w:pStyle w:val="ListParagraph"/>
-        <w:numPr>
-          <w:ilvl w:val="0"/>
-          <w:numId w:val="1"/>
-        </w:numPr>
-        <w:shd w:val="clear" w:color="auto" w:fill="FFFFFF" w:themeFill="background1"/>
-      </w:pPr>
-      <w:proofErr w:type="spellStart"/>
-      <w:r>
-        <w:t>Đăng</w:t>
-      </w:r>
-      <w:proofErr w:type="spellEnd"/>
-      <w:r>
-        <w:t xml:space="preserve"> </w:t>
-      </w:r>
-      <w:proofErr w:type="spellStart"/>
-      <w:r>
-        <w:t>ký</w:t>
-      </w:r>
-      <w:proofErr w:type="spellEnd"/>
-      <w:r>
-        <w:t xml:space="preserve"> mail </w:t>
-      </w:r>
-      <w:proofErr w:type="spellStart"/>
-      <w:r>
-        <w:t>để</w:t>
-      </w:r>
-      <w:proofErr w:type="spellEnd"/>
-      <w:r>
-        <w:t xml:space="preserve"> </w:t>
-      </w:r>
-      <w:proofErr w:type="spellStart"/>
-      <w:r>
-        <w:t>nhận</w:t>
-      </w:r>
-      <w:proofErr w:type="spellEnd"/>
-      <w:r>
-        <w:t xml:space="preserve"> </w:t>
-      </w:r>
-      <w:proofErr w:type="spellStart"/>
-      <w:r>
-        <w:t>thông</w:t>
-      </w:r>
-      <w:proofErr w:type="spellEnd"/>
-      <w:r>
-        <w:t xml:space="preserve"> </w:t>
-      </w:r>
-      <w:proofErr w:type="spellStart"/>
-      <w:r>
-        <w:t>báo</w:t>
-      </w:r>
-      <w:proofErr w:type="spellEnd"/>
-    </w:p>
-    <w:p>
-      <w:pPr>
-        <w:pStyle w:val="ListParagraph"/>
-        <w:numPr>
-          <w:ilvl w:val="0"/>
-          <w:numId w:val="1"/>
-        </w:numPr>
-        <w:shd w:val="clear" w:color="auto" w:fill="FFFFFF" w:themeFill="background1"/>
-      </w:pPr>
-      <w:r>
-        <w:t xml:space="preserve">Comment, </w:t>
-      </w:r>
-      <w:proofErr w:type="spellStart"/>
-      <w:r>
-        <w:t>Hỏi</w:t>
-      </w:r>
-      <w:proofErr w:type="spellEnd"/>
-      <w:r>
-        <w:t xml:space="preserve"> </w:t>
-      </w:r>
-      <w:proofErr w:type="spellStart"/>
-      <w:r>
-        <w:t>đáp</w:t>
-      </w:r>
-      <w:proofErr w:type="spellEnd"/>
-      <w:r>
-        <w:t xml:space="preserve"> </w:t>
-      </w:r>
-      <w:proofErr w:type="spellStart"/>
-      <w:r>
-        <w:t>và</w:t>
-      </w:r>
-      <w:proofErr w:type="spellEnd"/>
-      <w:r>
-        <w:t xml:space="preserve"> </w:t>
-      </w:r>
-      <w:proofErr w:type="spellStart"/>
-      <w:r>
-        <w:t>đánh</w:t>
-      </w:r>
-      <w:proofErr w:type="spellEnd"/>
-      <w:r>
-        <w:t xml:space="preserve"> </w:t>
-      </w:r>
-      <w:proofErr w:type="spellStart"/>
-      <w:r>
-        <w:t>giá</w:t>
-      </w:r>
-      <w:proofErr w:type="spellEnd"/>
-      <w:r>
-        <w:t xml:space="preserve"> </w:t>
-      </w:r>
-      <w:proofErr w:type="spellStart"/>
-      <w:r>
-        <w:t>sản</w:t>
-      </w:r>
-      <w:proofErr w:type="spellEnd"/>
-      <w:r>
-        <w:t xml:space="preserve"> </w:t>
-      </w:r>
-      <w:proofErr w:type="spellStart"/>
-      <w:r>
-        <w:t>phẩm</w:t>
-      </w:r>
-      <w:proofErr w:type="spellEnd"/>
-    </w:p>
-    <w:p>
-      <w:pPr>
-        <w:pStyle w:val="ListParagraph"/>
-        <w:numPr>
-          <w:ilvl w:val="0"/>
-          <w:numId w:val="1"/>
-        </w:numPr>
-      </w:pPr>
-      <w:proofErr w:type="spellStart"/>
-      <w:r>
-        <w:t>Chức</w:t>
-      </w:r>
-      <w:proofErr w:type="spellEnd"/>
-      <w:r>
-        <w:t xml:space="preserve"> </w:t>
-      </w:r>
-      <w:proofErr w:type="spellStart"/>
-      <w:r>
-        <w:t>năng</w:t>
-      </w:r>
-      <w:proofErr w:type="spellEnd"/>
-      <w:r>
-        <w:t xml:space="preserve"> </w:t>
-      </w:r>
-      <w:proofErr w:type="spellStart"/>
-      <w:r>
-        <w:t>để</w:t>
-      </w:r>
-      <w:proofErr w:type="spellEnd"/>
-      <w:r>
-        <w:t xml:space="preserve"> </w:t>
-      </w:r>
-      <w:proofErr w:type="spellStart"/>
-      <w:r>
-        <w:t>dành</w:t>
-      </w:r>
-      <w:proofErr w:type="spellEnd"/>
-      <w:r>
-        <w:t xml:space="preserve"> </w:t>
-      </w:r>
-      <w:proofErr w:type="spellStart"/>
-      <w:r>
-        <w:t>mua</w:t>
-      </w:r>
-      <w:proofErr w:type="spellEnd"/>
-      <w:r>
-        <w:t xml:space="preserve"> </w:t>
-      </w:r>
-      <w:proofErr w:type="spellStart"/>
-      <w:r>
-        <w:t>sau</w:t>
-      </w:r>
-      <w:proofErr w:type="spellEnd"/>
-      <w:r>
-        <w:t xml:space="preserve"> </w:t>
-      </w:r>
-      <w:proofErr w:type="spellStart"/>
-      <w:r>
-        <w:t>cho</w:t>
-      </w:r>
-      <w:proofErr w:type="spellEnd"/>
-      <w:r>
-        <w:t xml:space="preserve"> KH</w:t>
-      </w:r>
-      <w:r>
-        <w:t xml:space="preserve"> (</w:t>
-      </w:r>
-      <w:proofErr w:type="spellStart"/>
-      <w:r>
-        <w:t>giỏ</w:t>
-      </w:r>
-      <w:proofErr w:type="spellEnd"/>
-      <w:r>
-        <w:t xml:space="preserve"> </w:t>
-      </w:r>
-      <w:proofErr w:type="spellStart"/>
-      <w:r>
-        <w:t>hàng</w:t>
-      </w:r>
-      <w:proofErr w:type="spellEnd"/>
-      <w:r>
-        <w:t>)</w:t>
-      </w:r>
-    </w:p>
-    <w:p>
-      <w:pPr>
-        <w:pStyle w:val="ListParagraph"/>
-        <w:numPr>
-          <w:ilvl w:val="0"/>
-          <w:numId w:val="1"/>
-        </w:numPr>
-      </w:pPr>
-      <w:proofErr w:type="spellStart"/>
-      <w:r>
-        <w:t>Hình</w:t>
-      </w:r>
-      <w:proofErr w:type="spellEnd"/>
-      <w:r>
-        <w:t xml:space="preserve"> </w:t>
-      </w:r>
-      <w:proofErr w:type="spellStart"/>
-      <w:r>
-        <w:t>thức</w:t>
-      </w:r>
-      <w:proofErr w:type="spellEnd"/>
-      <w:r>
-        <w:t xml:space="preserve"> </w:t>
-      </w:r>
-      <w:proofErr w:type="spellStart"/>
-      <w:r>
-        <w:t>thanh</w:t>
-      </w:r>
-      <w:proofErr w:type="spellEnd"/>
-      <w:r>
-        <w:t xml:space="preserve"> </w:t>
-      </w:r>
-      <w:proofErr w:type="spellStart"/>
-      <w:r>
-        <w:t>toán</w:t>
-      </w:r>
-      <w:proofErr w:type="spellEnd"/>
-      <w:r>
-        <w:t xml:space="preserve">: </w:t>
-      </w:r>
-      <w:r>
-        <w:rPr>
-          <w:shd w:val="clear" w:color="auto" w:fill="FFC000" w:themeFill="accent4"/>
-        </w:rPr>
-        <w:t xml:space="preserve">one </w:t>
-      </w:r>
-      <w:proofErr w:type="spellStart"/>
-      <w:proofErr w:type="gramStart"/>
-      <w:r>
-        <w:rPr>
-          <w:shd w:val="clear" w:color="auto" w:fill="FFC000" w:themeFill="accent4"/>
-        </w:rPr>
-        <w:t>pay</w:t>
-      </w:r>
-      <w:r>
-        <w:t>,ATM</w:t>
-      </w:r>
-      <w:proofErr w:type="gramEnd"/>
-      <w:r>
-        <w:t>,COD</w:t>
-      </w:r>
-      <w:proofErr w:type="spellEnd"/>
+        <w:t>one pay</w:t>
+      </w:r>
+      <w:r>
+        <w:t>,ATM,COD</w:t>
+      </w:r>
     </w:p>
     <w:sectPr>
       <w:pgSz w:w="12240" w:h="15840"/>

--- a/use-case.docx
+++ b/use-case.docx
@@ -18,18 +18,6 @@
       <w:r>
         <w:t>Mau hàng</w:t>
       </w:r>
-    </w:p>
-    <w:p>
-      <w:pPr>
-        <w:pStyle w:val="ListParagraph"/>
-        <w:numPr>
-          <w:ilvl w:val="0"/>
-          <w:numId w:val="1"/>
-        </w:numPr>
-      </w:pPr>
-      <w:r>
-        <w:t>Tìm kiếm</w:t>
-      </w:r>
       <w:r>
         <w:tab/>
         <w:t>V</w:t>
@@ -44,10 +32,7 @@
         </w:numPr>
       </w:pPr>
       <w:r>
-        <w:t>Filter</w:t>
-      </w:r>
-      <w:r>
-        <w:tab/>
+        <w:t>Tìm kiếm</w:t>
       </w:r>
       <w:r>
         <w:tab/>
@@ -63,8 +48,31 @@
         </w:numPr>
       </w:pPr>
       <w:r>
+        <w:t>Filter</w:t>
+      </w:r>
+      <w:r>
+        <w:tab/>
+      </w:r>
+      <w:r>
+        <w:tab/>
+        <w:t>V</w:t>
+      </w:r>
+    </w:p>
+    <w:p>
+      <w:pPr>
+        <w:pStyle w:val="ListParagraph"/>
+        <w:numPr>
+          <w:ilvl w:val="0"/>
+          <w:numId w:val="1"/>
+        </w:numPr>
+      </w:pPr>
+      <w:r>
         <w:t>Giỏ hàng</w:t>
       </w:r>
+      <w:r>
+        <w:tab/>
+        <w:t>V</w:t>
+      </w:r>
     </w:p>
     <w:p>
       <w:pPr>
@@ -77,6 +85,10 @@
       </w:pPr>
       <w:r>
         <w:t>Khuyến mãi</w:t>
+      </w:r>
+      <w:r>
+        <w:tab/>
+        <w:t>V</w:t>
       </w:r>
     </w:p>
     <w:p>
@@ -147,8 +159,6 @@
       <w:r>
         <w:t>Điểm tích lũy và danh sách đơn hàng</w:t>
       </w:r>
-      <w:bookmarkStart w:id="0" w:name="_GoBack"/>
-      <w:bookmarkEnd w:id="0"/>
     </w:p>
     <w:p>
       <w:pPr>
@@ -197,6 +207,14 @@
         </w:rPr>
         <w:tab/>
       </w:r>
+      <w:r>
+        <w:rPr>
+          <w:shd w:val="clear" w:color="auto" w:fill="FFC000" w:themeFill="accent4"/>
+        </w:rPr>
+        <w:t>V</w:t>
+      </w:r>
+      <w:bookmarkStart w:id="0" w:name="_GoBack"/>
+      <w:bookmarkEnd w:id="0"/>
     </w:p>
     <w:p>
       <w:pPr>

--- a/use-case.docx
+++ b/use-case.docx
@@ -147,6 +147,12 @@
       <w:r>
         <w:t>Thông tin tài khoản</w:t>
       </w:r>
+      <w:r>
+        <w:tab/>
+        <w:t>V</w:t>
+      </w:r>
+      <w:bookmarkStart w:id="0" w:name="_GoBack"/>
+      <w:bookmarkEnd w:id="0"/>
     </w:p>
     <w:p>
       <w:pPr>
@@ -213,8 +219,6 @@
         </w:rPr>
         <w:t>V</w:t>
       </w:r>
-      <w:bookmarkStart w:id="0" w:name="_GoBack"/>
-      <w:bookmarkEnd w:id="0"/>
     </w:p>
     <w:p>
       <w:pPr>
@@ -293,6 +297,10 @@
       </w:r>
       <w:r>
         <w:t>Hỏi đáp và đánh giá sản phẩm</w:t>
+      </w:r>
+      <w:r>
+        <w:tab/>
+        <w:t>V</w:t>
       </w:r>
     </w:p>
     <w:p>

--- a/use-case.docx
+++ b/use-case.docx
@@ -151,32 +151,40 @@
         <w:tab/>
         <w:t>V</w:t>
       </w:r>
+    </w:p>
+    <w:p>
+      <w:pPr>
+        <w:pStyle w:val="ListParagraph"/>
+        <w:numPr>
+          <w:ilvl w:val="0"/>
+          <w:numId w:val="1"/>
+        </w:numPr>
+      </w:pPr>
+      <w:r>
+        <w:t>Điểm tích lũy và danh sách đơn hàng</w:t>
+      </w:r>
+      <w:r>
+        <w:tab/>
+        <w:t>V</w:t>
+      </w:r>
+    </w:p>
+    <w:p>
+      <w:pPr>
+        <w:pStyle w:val="ListParagraph"/>
+        <w:numPr>
+          <w:ilvl w:val="0"/>
+          <w:numId w:val="1"/>
+        </w:numPr>
+      </w:pPr>
+      <w:r>
+        <w:t>Quên mật khẩu</w:t>
+      </w:r>
+      <w:r>
+        <w:tab/>
+        <w:t>V</w:t>
+      </w:r>
       <w:bookmarkStart w:id="0" w:name="_GoBack"/>
       <w:bookmarkEnd w:id="0"/>
-    </w:p>
-    <w:p>
-      <w:pPr>
-        <w:pStyle w:val="ListParagraph"/>
-        <w:numPr>
-          <w:ilvl w:val="0"/>
-          <w:numId w:val="1"/>
-        </w:numPr>
-      </w:pPr>
-      <w:r>
-        <w:t>Điểm tích lũy và danh sách đơn hàng</w:t>
-      </w:r>
-    </w:p>
-    <w:p>
-      <w:pPr>
-        <w:pStyle w:val="ListParagraph"/>
-        <w:numPr>
-          <w:ilvl w:val="0"/>
-          <w:numId w:val="1"/>
-        </w:numPr>
-      </w:pPr>
-      <w:r>
-        <w:t>Quên mật khẩu</w:t>
-      </w:r>
     </w:p>
     <w:p>
       <w:pPr>

--- a/use-case.docx
+++ b/use-case.docx
@@ -16,8 +16,13 @@
         </w:numPr>
       </w:pPr>
       <w:r>
-        <w:t>Mau hàng</w:t>
-      </w:r>
+        <w:t xml:space="preserve">Mau </w:t>
+      </w:r>
+      <w:proofErr w:type="spellStart"/>
+      <w:r>
+        <w:t>hàng</w:t>
+      </w:r>
+      <w:proofErr w:type="spellEnd"/>
       <w:r>
         <w:tab/>
         <w:t>V</w:t>
@@ -31,9 +36,19 @@
           <w:numId w:val="1"/>
         </w:numPr>
       </w:pPr>
-      <w:r>
-        <w:t>Tìm kiếm</w:t>
-      </w:r>
+      <w:proofErr w:type="spellStart"/>
+      <w:r>
+        <w:t>Tìm</w:t>
+      </w:r>
+      <w:proofErr w:type="spellEnd"/>
+      <w:r>
+        <w:t xml:space="preserve"> </w:t>
+      </w:r>
+      <w:proofErr w:type="spellStart"/>
+      <w:r>
+        <w:t>kiếm</w:t>
+      </w:r>
+      <w:proofErr w:type="spellEnd"/>
       <w:r>
         <w:tab/>
         <w:t>V</w:t>
@@ -66,9 +81,19 @@
           <w:numId w:val="1"/>
         </w:numPr>
       </w:pPr>
-      <w:r>
-        <w:t>Giỏ hàng</w:t>
-      </w:r>
+      <w:proofErr w:type="spellStart"/>
+      <w:r>
+        <w:t>Giỏ</w:t>
+      </w:r>
+      <w:proofErr w:type="spellEnd"/>
+      <w:r>
+        <w:t xml:space="preserve"> </w:t>
+      </w:r>
+      <w:proofErr w:type="spellStart"/>
+      <w:r>
+        <w:t>hàng</w:t>
+      </w:r>
+      <w:proofErr w:type="spellEnd"/>
       <w:r>
         <w:tab/>
         <w:t>V</w:t>
@@ -83,9 +108,19 @@
         </w:numPr>
         <w:shd w:val="clear" w:color="auto" w:fill="FFC000" w:themeFill="accent4"/>
       </w:pPr>
-      <w:r>
-        <w:t>Khuyến mãi</w:t>
-      </w:r>
+      <w:proofErr w:type="spellStart"/>
+      <w:r>
+        <w:t>Khuyến</w:t>
+      </w:r>
+      <w:proofErr w:type="spellEnd"/>
+      <w:r>
+        <w:t xml:space="preserve"> </w:t>
+      </w:r>
+      <w:proofErr w:type="spellStart"/>
+      <w:r>
+        <w:t>mãi</w:t>
+      </w:r>
+      <w:proofErr w:type="spellEnd"/>
       <w:r>
         <w:tab/>
         <w:t>V</w:t>
@@ -100,8 +135,21 @@
         </w:numPr>
         <w:shd w:val="clear" w:color="auto" w:fill="FFFFFF" w:themeFill="background1"/>
       </w:pPr>
-      <w:r>
-        <w:t>Đăng nhập: account web</w:t>
+      <w:proofErr w:type="spellStart"/>
+      <w:r>
+        <w:t>Đăng</w:t>
+      </w:r>
+      <w:proofErr w:type="spellEnd"/>
+      <w:r>
+        <w:t xml:space="preserve"> </w:t>
+      </w:r>
+      <w:proofErr w:type="spellStart"/>
+      <w:r>
+        <w:t>nhập</w:t>
+      </w:r>
+      <w:proofErr w:type="spellEnd"/>
+      <w:r>
+        <w:t>: account web</w:t>
       </w:r>
       <w:r>
         <w:tab/>
@@ -110,111 +158,435 @@
       <w:r>
         <w:t xml:space="preserve">, </w:t>
       </w:r>
+      <w:proofErr w:type="spellStart"/>
       <w:r>
         <w:rPr>
           <w:shd w:val="clear" w:color="auto" w:fill="FFC000" w:themeFill="accent4"/>
         </w:rPr>
-        <w:t>facebook, gmail</w:t>
-      </w:r>
-    </w:p>
-    <w:p>
-      <w:pPr>
-        <w:pStyle w:val="ListParagraph"/>
-        <w:numPr>
-          <w:ilvl w:val="0"/>
-          <w:numId w:val="1"/>
-        </w:numPr>
-      </w:pPr>
-      <w:r>
-        <w:t>Đăng ký</w:t>
-      </w:r>
-      <w:r>
-        <w:tab/>
-      </w:r>
-      <w:r>
-        <w:tab/>
-        <w:t>V</w:t>
-      </w:r>
-    </w:p>
-    <w:p>
-      <w:pPr>
-        <w:pStyle w:val="ListParagraph"/>
-        <w:numPr>
-          <w:ilvl w:val="0"/>
-          <w:numId w:val="1"/>
-        </w:numPr>
-      </w:pPr>
-      <w:r>
-        <w:t>Thông tin tài khoản</w:t>
-      </w:r>
-      <w:r>
-        <w:tab/>
-        <w:t>V</w:t>
-      </w:r>
-    </w:p>
-    <w:p>
-      <w:pPr>
-        <w:pStyle w:val="ListParagraph"/>
-        <w:numPr>
-          <w:ilvl w:val="0"/>
-          <w:numId w:val="1"/>
-        </w:numPr>
-      </w:pPr>
-      <w:r>
-        <w:t>Điểm tích lũy và danh sách đơn hàng</w:t>
-      </w:r>
-      <w:r>
-        <w:tab/>
-        <w:t>V</w:t>
-      </w:r>
-    </w:p>
-    <w:p>
-      <w:pPr>
-        <w:pStyle w:val="ListParagraph"/>
-        <w:numPr>
-          <w:ilvl w:val="0"/>
-          <w:numId w:val="1"/>
-        </w:numPr>
-      </w:pPr>
-      <w:r>
-        <w:t>Quên mật khẩu</w:t>
-      </w:r>
-      <w:r>
-        <w:tab/>
-        <w:t>V</w:t>
-      </w:r>
-      <w:bookmarkStart w:id="0" w:name="_GoBack"/>
-      <w:bookmarkEnd w:id="0"/>
-    </w:p>
-    <w:p>
-      <w:pPr>
-        <w:pStyle w:val="ListParagraph"/>
-        <w:numPr>
-          <w:ilvl w:val="0"/>
-          <w:numId w:val="1"/>
-        </w:numPr>
-      </w:pPr>
-      <w:r>
-        <w:t>Recommend system : gợi ý những sản phẩm thường mua tiếp, sản phẩm thường mua cùng, sản phẩm tương tự</w:t>
-      </w:r>
-    </w:p>
-    <w:p>
-      <w:pPr>
-        <w:pStyle w:val="ListParagraph"/>
-        <w:numPr>
-          <w:ilvl w:val="0"/>
-          <w:numId w:val="1"/>
-        </w:numPr>
-      </w:pPr>
-      <w:r>
-        <w:t xml:space="preserve">Phân loại sản phẩm: mới, bán chạy, </w:t>
-      </w:r>
+        <w:t>facebook</w:t>
+      </w:r>
+      <w:proofErr w:type="spellEnd"/>
       <w:r>
         <w:rPr>
           <w:shd w:val="clear" w:color="auto" w:fill="FFC000" w:themeFill="accent4"/>
         </w:rPr>
-        <w:t>giá tốt</w:t>
-      </w:r>
+        <w:t xml:space="preserve">, </w:t>
+      </w:r>
+      <w:proofErr w:type="spellStart"/>
+      <w:r>
+        <w:rPr>
+          <w:shd w:val="clear" w:color="auto" w:fill="FFC000" w:themeFill="accent4"/>
+        </w:rPr>
+        <w:t>gmail</w:t>
+      </w:r>
+      <w:proofErr w:type="spellEnd"/>
+    </w:p>
+    <w:p>
+      <w:pPr>
+        <w:pStyle w:val="ListParagraph"/>
+        <w:numPr>
+          <w:ilvl w:val="0"/>
+          <w:numId w:val="1"/>
+        </w:numPr>
+      </w:pPr>
+      <w:proofErr w:type="spellStart"/>
+      <w:r>
+        <w:t>Đăng</w:t>
+      </w:r>
+      <w:proofErr w:type="spellEnd"/>
+      <w:r>
+        <w:t xml:space="preserve"> </w:t>
+      </w:r>
+      <w:proofErr w:type="spellStart"/>
+      <w:r>
+        <w:t>ký</w:t>
+      </w:r>
+      <w:proofErr w:type="spellEnd"/>
+      <w:r>
+        <w:tab/>
+      </w:r>
+      <w:r>
+        <w:tab/>
+        <w:t>V</w:t>
+      </w:r>
+    </w:p>
+    <w:p>
+      <w:pPr>
+        <w:pStyle w:val="ListParagraph"/>
+        <w:numPr>
+          <w:ilvl w:val="0"/>
+          <w:numId w:val="1"/>
+        </w:numPr>
+      </w:pPr>
+      <w:proofErr w:type="spellStart"/>
+      <w:r>
+        <w:t>Thông</w:t>
+      </w:r>
+      <w:proofErr w:type="spellEnd"/>
+      <w:r>
+        <w:t xml:space="preserve"> tin </w:t>
+      </w:r>
+      <w:proofErr w:type="spellStart"/>
+      <w:r>
+        <w:t>tài</w:t>
+      </w:r>
+      <w:proofErr w:type="spellEnd"/>
+      <w:r>
+        <w:t xml:space="preserve"> </w:t>
+      </w:r>
+      <w:proofErr w:type="spellStart"/>
+      <w:r>
+        <w:t>khoản</w:t>
+      </w:r>
+      <w:proofErr w:type="spellEnd"/>
+      <w:r>
+        <w:tab/>
+        <w:t>V</w:t>
+      </w:r>
+    </w:p>
+    <w:p>
+      <w:pPr>
+        <w:pStyle w:val="ListParagraph"/>
+        <w:numPr>
+          <w:ilvl w:val="0"/>
+          <w:numId w:val="1"/>
+        </w:numPr>
+      </w:pPr>
+      <w:proofErr w:type="spellStart"/>
+      <w:r>
+        <w:t>Điểm</w:t>
+      </w:r>
+      <w:proofErr w:type="spellEnd"/>
+      <w:r>
+        <w:t xml:space="preserve"> </w:t>
+      </w:r>
+      <w:proofErr w:type="spellStart"/>
+      <w:r>
+        <w:t>tích</w:t>
+      </w:r>
+      <w:proofErr w:type="spellEnd"/>
+      <w:r>
+        <w:t xml:space="preserve"> </w:t>
+      </w:r>
+      <w:proofErr w:type="spellStart"/>
+      <w:r>
+        <w:t>lũy</w:t>
+      </w:r>
+      <w:proofErr w:type="spellEnd"/>
+      <w:r>
+        <w:t xml:space="preserve"> </w:t>
+      </w:r>
+      <w:proofErr w:type="spellStart"/>
+      <w:r>
+        <w:t>và</w:t>
+      </w:r>
+      <w:proofErr w:type="spellEnd"/>
+      <w:r>
+        <w:t xml:space="preserve"> </w:t>
+      </w:r>
+      <w:proofErr w:type="spellStart"/>
+      <w:r>
+        <w:t>danh</w:t>
+      </w:r>
+      <w:proofErr w:type="spellEnd"/>
+      <w:r>
+        <w:t xml:space="preserve"> </w:t>
+      </w:r>
+      <w:proofErr w:type="spellStart"/>
+      <w:r>
+        <w:t>sách</w:t>
+      </w:r>
+      <w:proofErr w:type="spellEnd"/>
+      <w:r>
+        <w:t xml:space="preserve"> </w:t>
+      </w:r>
+      <w:proofErr w:type="spellStart"/>
+      <w:r>
+        <w:t>đơn</w:t>
+      </w:r>
+      <w:proofErr w:type="spellEnd"/>
+      <w:r>
+        <w:t xml:space="preserve"> </w:t>
+      </w:r>
+      <w:proofErr w:type="spellStart"/>
+      <w:r>
+        <w:t>hàng</w:t>
+      </w:r>
+      <w:proofErr w:type="spellEnd"/>
+      <w:r>
+        <w:tab/>
+        <w:t>V</w:t>
+      </w:r>
+    </w:p>
+    <w:p>
+      <w:pPr>
+        <w:pStyle w:val="ListParagraph"/>
+        <w:numPr>
+          <w:ilvl w:val="0"/>
+          <w:numId w:val="1"/>
+        </w:numPr>
+      </w:pPr>
+      <w:proofErr w:type="spellStart"/>
+      <w:r>
+        <w:t>Quên</w:t>
+      </w:r>
+      <w:proofErr w:type="spellEnd"/>
+      <w:r>
+        <w:t xml:space="preserve"> </w:t>
+      </w:r>
+      <w:proofErr w:type="spellStart"/>
+      <w:r>
+        <w:t>mật</w:t>
+      </w:r>
+      <w:proofErr w:type="spellEnd"/>
+      <w:r>
+        <w:t xml:space="preserve"> </w:t>
+      </w:r>
+      <w:proofErr w:type="spellStart"/>
+      <w:r>
+        <w:t>khẩu</w:t>
+      </w:r>
+      <w:proofErr w:type="spellEnd"/>
+      <w:r>
+        <w:tab/>
+        <w:t>V</w:t>
+      </w:r>
+    </w:p>
+    <w:p>
+      <w:pPr>
+        <w:pStyle w:val="ListParagraph"/>
+        <w:numPr>
+          <w:ilvl w:val="0"/>
+          <w:numId w:val="1"/>
+        </w:numPr>
+      </w:pPr>
+      <w:r>
+        <w:t xml:space="preserve">Recommend </w:t>
+      </w:r>
+      <w:proofErr w:type="gramStart"/>
+      <w:r>
+        <w:t>system :</w:t>
+      </w:r>
+      <w:proofErr w:type="gramEnd"/>
+      <w:r>
+        <w:t xml:space="preserve"> </w:t>
+      </w:r>
+      <w:proofErr w:type="spellStart"/>
+      <w:r>
+        <w:t>gợi</w:t>
+      </w:r>
+      <w:proofErr w:type="spellEnd"/>
+      <w:r>
+        <w:t xml:space="preserve"> ý </w:t>
+      </w:r>
+      <w:proofErr w:type="spellStart"/>
+      <w:r>
+        <w:t>những</w:t>
+      </w:r>
+      <w:proofErr w:type="spellEnd"/>
+      <w:r>
+        <w:t xml:space="preserve"> </w:t>
+      </w:r>
+      <w:proofErr w:type="spellStart"/>
+      <w:r>
+        <w:t>sản</w:t>
+      </w:r>
+      <w:proofErr w:type="spellEnd"/>
+      <w:r>
+        <w:t xml:space="preserve"> </w:t>
+      </w:r>
+      <w:proofErr w:type="spellStart"/>
+      <w:r>
+        <w:t>phẩm</w:t>
+      </w:r>
+      <w:proofErr w:type="spellEnd"/>
+      <w:r>
+        <w:t xml:space="preserve"> </w:t>
+      </w:r>
+      <w:proofErr w:type="spellStart"/>
+      <w:r>
+        <w:t>thường</w:t>
+      </w:r>
+      <w:proofErr w:type="spellEnd"/>
+      <w:r>
+        <w:t xml:space="preserve"> </w:t>
+      </w:r>
+      <w:proofErr w:type="spellStart"/>
+      <w:r>
+        <w:t>mua</w:t>
+      </w:r>
+      <w:proofErr w:type="spellEnd"/>
+      <w:r>
+        <w:t xml:space="preserve"> </w:t>
+      </w:r>
+      <w:proofErr w:type="spellStart"/>
+      <w:r>
+        <w:t>tiếp</w:t>
+      </w:r>
+      <w:proofErr w:type="spellEnd"/>
+      <w:r>
+        <w:t xml:space="preserve">, </w:t>
+      </w:r>
+      <w:proofErr w:type="spellStart"/>
+      <w:r>
+        <w:t>sản</w:t>
+      </w:r>
+      <w:proofErr w:type="spellEnd"/>
+      <w:r>
+        <w:t xml:space="preserve"> </w:t>
+      </w:r>
+      <w:proofErr w:type="spellStart"/>
+      <w:r>
+        <w:t>phẩm</w:t>
+      </w:r>
+      <w:proofErr w:type="spellEnd"/>
+      <w:r>
+        <w:t xml:space="preserve"> </w:t>
+      </w:r>
+      <w:proofErr w:type="spellStart"/>
+      <w:r>
+        <w:t>thường</w:t>
+      </w:r>
+      <w:proofErr w:type="spellEnd"/>
+      <w:r>
+        <w:t xml:space="preserve"> </w:t>
+      </w:r>
+      <w:proofErr w:type="spellStart"/>
+      <w:r>
+        <w:t>mua</w:t>
+      </w:r>
+      <w:proofErr w:type="spellEnd"/>
+      <w:r>
+        <w:t xml:space="preserve"> </w:t>
+      </w:r>
+      <w:proofErr w:type="spellStart"/>
+      <w:r>
+        <w:t>cùng</w:t>
+      </w:r>
+      <w:proofErr w:type="spellEnd"/>
+      <w:r>
+        <w:t xml:space="preserve">, </w:t>
+      </w:r>
+      <w:proofErr w:type="spellStart"/>
+      <w:r>
+        <w:t>sản</w:t>
+      </w:r>
+      <w:proofErr w:type="spellEnd"/>
+      <w:r>
+        <w:t xml:space="preserve"> </w:t>
+      </w:r>
+      <w:proofErr w:type="spellStart"/>
+      <w:r>
+        <w:t>phẩm</w:t>
+      </w:r>
+      <w:proofErr w:type="spellEnd"/>
+      <w:r>
+        <w:t xml:space="preserve"> </w:t>
+      </w:r>
+      <w:proofErr w:type="spellStart"/>
+      <w:r>
+        <w:t>tương</w:t>
+      </w:r>
+      <w:proofErr w:type="spellEnd"/>
+      <w:r>
+        <w:t xml:space="preserve"> </w:t>
+      </w:r>
+      <w:proofErr w:type="spellStart"/>
+      <w:r>
+        <w:t>tự</w:t>
+      </w:r>
+      <w:proofErr w:type="spellEnd"/>
+      <w:r>
+        <w:tab/>
+        <w:t>V</w:t>
+      </w:r>
+    </w:p>
+    <w:p>
+      <w:pPr>
+        <w:pStyle w:val="ListParagraph"/>
+        <w:numPr>
+          <w:ilvl w:val="0"/>
+          <w:numId w:val="1"/>
+        </w:numPr>
+      </w:pPr>
+      <w:proofErr w:type="spellStart"/>
+      <w:r>
+        <w:t>Phân</w:t>
+      </w:r>
+      <w:proofErr w:type="spellEnd"/>
+      <w:r>
+        <w:t xml:space="preserve"> </w:t>
+      </w:r>
+      <w:proofErr w:type="spellStart"/>
+      <w:r>
+        <w:t>loại</w:t>
+      </w:r>
+      <w:proofErr w:type="spellEnd"/>
+      <w:r>
+        <w:t xml:space="preserve"> </w:t>
+      </w:r>
+      <w:proofErr w:type="spellStart"/>
+      <w:r>
+        <w:t>sản</w:t>
+      </w:r>
+      <w:proofErr w:type="spellEnd"/>
+      <w:r>
+        <w:t xml:space="preserve"> </w:t>
+      </w:r>
+      <w:proofErr w:type="spellStart"/>
+      <w:r>
+        <w:t>phẩm</w:t>
+      </w:r>
+      <w:proofErr w:type="spellEnd"/>
+      <w:r>
+        <w:t xml:space="preserve">: </w:t>
+      </w:r>
+      <w:proofErr w:type="spellStart"/>
+      <w:r>
+        <w:t>mới</w:t>
+      </w:r>
+      <w:proofErr w:type="spellEnd"/>
+      <w:r>
+        <w:t xml:space="preserve">, </w:t>
+      </w:r>
+      <w:proofErr w:type="spellStart"/>
+      <w:r>
+        <w:t>bán</w:t>
+      </w:r>
+      <w:proofErr w:type="spellEnd"/>
+      <w:r>
+        <w:t xml:space="preserve"> </w:t>
+      </w:r>
+      <w:proofErr w:type="spellStart"/>
+      <w:r>
+        <w:t>chạy</w:t>
+      </w:r>
+      <w:proofErr w:type="spellEnd"/>
+      <w:r>
+        <w:t xml:space="preserve">, </w:t>
+      </w:r>
+      <w:proofErr w:type="spellStart"/>
+      <w:r>
+        <w:rPr>
+          <w:shd w:val="clear" w:color="auto" w:fill="FFC000" w:themeFill="accent4"/>
+        </w:rPr>
+        <w:t>giá</w:t>
+      </w:r>
+      <w:proofErr w:type="spellEnd"/>
+      <w:r>
+        <w:rPr>
+          <w:shd w:val="clear" w:color="auto" w:fill="FFC000" w:themeFill="accent4"/>
+        </w:rPr>
+        <w:t xml:space="preserve"> </w:t>
+      </w:r>
+      <w:proofErr w:type="spellStart"/>
+      <w:r>
+        <w:rPr>
+          <w:shd w:val="clear" w:color="auto" w:fill="FFC000" w:themeFill="accent4"/>
+        </w:rPr>
+        <w:t>tốt</w:t>
+      </w:r>
+      <w:proofErr w:type="spellEnd"/>
       <w:r>
         <w:rPr>
           <w:shd w:val="clear" w:color="auto" w:fill="FFC000" w:themeFill="accent4"/>
@@ -237,9 +609,19 @@
         </w:numPr>
         <w:shd w:val="clear" w:color="auto" w:fill="FFFFFF" w:themeFill="background1"/>
       </w:pPr>
-      <w:r>
-        <w:t>Đọc tin tức</w:t>
-      </w:r>
+      <w:proofErr w:type="spellStart"/>
+      <w:r>
+        <w:t>Đọc</w:t>
+      </w:r>
+      <w:proofErr w:type="spellEnd"/>
+      <w:r>
+        <w:t xml:space="preserve"> tin </w:t>
+      </w:r>
+      <w:proofErr w:type="spellStart"/>
+      <w:r>
+        <w:t>tức</w:t>
+      </w:r>
+      <w:proofErr w:type="spellEnd"/>
     </w:p>
     <w:p>
       <w:pPr>
@@ -261,9 +643,35 @@
           <w:numId w:val="1"/>
         </w:numPr>
       </w:pPr>
-      <w:r>
-        <w:t>Tra cứu đơn hàng</w:t>
-      </w:r>
+      <w:proofErr w:type="spellStart"/>
+      <w:r>
+        <w:t>Tra</w:t>
+      </w:r>
+      <w:proofErr w:type="spellEnd"/>
+      <w:r>
+        <w:t xml:space="preserve"> </w:t>
+      </w:r>
+      <w:proofErr w:type="spellStart"/>
+      <w:r>
+        <w:t>cứu</w:t>
+      </w:r>
+      <w:proofErr w:type="spellEnd"/>
+      <w:r>
+        <w:t xml:space="preserve"> </w:t>
+      </w:r>
+      <w:proofErr w:type="spellStart"/>
+      <w:r>
+        <w:t>đơn</w:t>
+      </w:r>
+      <w:proofErr w:type="spellEnd"/>
+      <w:r>
+        <w:t xml:space="preserve"> </w:t>
+      </w:r>
+      <w:proofErr w:type="spellStart"/>
+      <w:r>
+        <w:t>hàng</w:t>
+      </w:r>
+      <w:proofErr w:type="spellEnd"/>
     </w:p>
     <w:p>
       <w:pPr>
@@ -274,9 +682,21 @@
         </w:numPr>
         <w:shd w:val="clear" w:color="auto" w:fill="FFFFFF" w:themeFill="background1"/>
       </w:pPr>
-      <w:r>
-        <w:t>Liên hệ</w:t>
-      </w:r>
+      <w:proofErr w:type="spellStart"/>
+      <w:r>
+        <w:t>Liên</w:t>
+      </w:r>
+      <w:proofErr w:type="spellEnd"/>
+      <w:r>
+        <w:t xml:space="preserve"> </w:t>
+      </w:r>
+      <w:proofErr w:type="spellStart"/>
+      <w:r>
+        <w:t>hệ</w:t>
+      </w:r>
+      <w:bookmarkStart w:id="0" w:name="_GoBack"/>
+      <w:bookmarkEnd w:id="0"/>
+      <w:proofErr w:type="spellEnd"/>
     </w:p>
     <w:p>
       <w:pPr>
@@ -287,9 +707,51 @@
         </w:numPr>
         <w:shd w:val="clear" w:color="auto" w:fill="FFFFFF" w:themeFill="background1"/>
       </w:pPr>
-      <w:r>
-        <w:t>Đăng ký mail để nhận thông báo</w:t>
-      </w:r>
+      <w:proofErr w:type="spellStart"/>
+      <w:r>
+        <w:t>Đăng</w:t>
+      </w:r>
+      <w:proofErr w:type="spellEnd"/>
+      <w:r>
+        <w:t xml:space="preserve"> </w:t>
+      </w:r>
+      <w:proofErr w:type="spellStart"/>
+      <w:r>
+        <w:t>ký</w:t>
+      </w:r>
+      <w:proofErr w:type="spellEnd"/>
+      <w:r>
+        <w:t xml:space="preserve"> mail </w:t>
+      </w:r>
+      <w:proofErr w:type="spellStart"/>
+      <w:r>
+        <w:t>để</w:t>
+      </w:r>
+      <w:proofErr w:type="spellEnd"/>
+      <w:r>
+        <w:t xml:space="preserve"> </w:t>
+      </w:r>
+      <w:proofErr w:type="spellStart"/>
+      <w:r>
+        <w:t>nhận</w:t>
+      </w:r>
+      <w:proofErr w:type="spellEnd"/>
+      <w:r>
+        <w:t xml:space="preserve"> </w:t>
+      </w:r>
+      <w:proofErr w:type="spellStart"/>
+      <w:r>
+        <w:t>thông</w:t>
+      </w:r>
+      <w:proofErr w:type="spellEnd"/>
+      <w:r>
+        <w:t xml:space="preserve"> </w:t>
+      </w:r>
+      <w:proofErr w:type="spellStart"/>
+      <w:r>
+        <w:t>báo</w:t>
+      </w:r>
+      <w:proofErr w:type="spellEnd"/>
     </w:p>
     <w:p>
       <w:pPr>
@@ -303,9 +765,59 @@
       <w:r>
         <w:t xml:space="preserve">Comment, </w:t>
       </w:r>
-      <w:r>
-        <w:t>Hỏi đáp và đánh giá sản phẩm</w:t>
-      </w:r>
+      <w:proofErr w:type="spellStart"/>
+      <w:r>
+        <w:t>Hỏi</w:t>
+      </w:r>
+      <w:proofErr w:type="spellEnd"/>
+      <w:r>
+        <w:t xml:space="preserve"> </w:t>
+      </w:r>
+      <w:proofErr w:type="spellStart"/>
+      <w:r>
+        <w:t>đáp</w:t>
+      </w:r>
+      <w:proofErr w:type="spellEnd"/>
+      <w:r>
+        <w:t xml:space="preserve"> </w:t>
+      </w:r>
+      <w:proofErr w:type="spellStart"/>
+      <w:r>
+        <w:t>và</w:t>
+      </w:r>
+      <w:proofErr w:type="spellEnd"/>
+      <w:r>
+        <w:t xml:space="preserve"> </w:t>
+      </w:r>
+      <w:proofErr w:type="spellStart"/>
+      <w:r>
+        <w:t>đánh</w:t>
+      </w:r>
+      <w:proofErr w:type="spellEnd"/>
+      <w:r>
+        <w:t xml:space="preserve"> </w:t>
+      </w:r>
+      <w:proofErr w:type="spellStart"/>
+      <w:r>
+        <w:t>giá</w:t>
+      </w:r>
+      <w:proofErr w:type="spellEnd"/>
+      <w:r>
+        <w:t xml:space="preserve"> </w:t>
+      </w:r>
+      <w:proofErr w:type="spellStart"/>
+      <w:r>
+        <w:t>sản</w:t>
+      </w:r>
+      <w:proofErr w:type="spellEnd"/>
+      <w:r>
+        <w:t xml:space="preserve"> </w:t>
+      </w:r>
+      <w:proofErr w:type="spellStart"/>
+      <w:r>
+        <w:t>phẩm</w:t>
+      </w:r>
+      <w:proofErr w:type="spellEnd"/>
       <w:r>
         <w:tab/>
         <w:t>V</w:t>
@@ -319,33 +831,144 @@
           <w:numId w:val="1"/>
         </w:numPr>
       </w:pPr>
-      <w:r>
-        <w:t>Chức năng để dành mua sau cho KH</w:t>
-      </w:r>
-      <w:r>
-        <w:t xml:space="preserve"> (giỏ hàng)</w:t>
-      </w:r>
-    </w:p>
-    <w:p>
-      <w:pPr>
-        <w:pStyle w:val="ListParagraph"/>
-        <w:numPr>
-          <w:ilvl w:val="0"/>
-          <w:numId w:val="1"/>
-        </w:numPr>
-      </w:pPr>
-      <w:r>
-        <w:t xml:space="preserve">Hình thức thanh toán: </w:t>
+      <w:proofErr w:type="spellStart"/>
+      <w:r>
+        <w:t>Chức</w:t>
+      </w:r>
+      <w:proofErr w:type="spellEnd"/>
+      <w:r>
+        <w:t xml:space="preserve"> </w:t>
+      </w:r>
+      <w:proofErr w:type="spellStart"/>
+      <w:r>
+        <w:t>năng</w:t>
+      </w:r>
+      <w:proofErr w:type="spellEnd"/>
+      <w:r>
+        <w:t xml:space="preserve"> </w:t>
+      </w:r>
+      <w:proofErr w:type="spellStart"/>
+      <w:r>
+        <w:t>để</w:t>
+      </w:r>
+      <w:proofErr w:type="spellEnd"/>
+      <w:r>
+        <w:t xml:space="preserve"> </w:t>
+      </w:r>
+      <w:proofErr w:type="spellStart"/>
+      <w:r>
+        <w:t>dành</w:t>
+      </w:r>
+      <w:proofErr w:type="spellEnd"/>
+      <w:r>
+        <w:t xml:space="preserve"> </w:t>
+      </w:r>
+      <w:proofErr w:type="spellStart"/>
+      <w:r>
+        <w:t>mua</w:t>
+      </w:r>
+      <w:proofErr w:type="spellEnd"/>
+      <w:r>
+        <w:t xml:space="preserve"> </w:t>
+      </w:r>
+      <w:proofErr w:type="spellStart"/>
+      <w:r>
+        <w:t>sau</w:t>
+      </w:r>
+      <w:proofErr w:type="spellEnd"/>
+      <w:r>
+        <w:t xml:space="preserve"> </w:t>
+      </w:r>
+      <w:proofErr w:type="spellStart"/>
+      <w:r>
+        <w:t>cho</w:t>
+      </w:r>
+      <w:proofErr w:type="spellEnd"/>
+      <w:r>
+        <w:t xml:space="preserve"> KH</w:t>
+      </w:r>
+      <w:r>
+        <w:t xml:space="preserve"> (</w:t>
+      </w:r>
+      <w:proofErr w:type="spellStart"/>
+      <w:r>
+        <w:t>giỏ</w:t>
+      </w:r>
+      <w:proofErr w:type="spellEnd"/>
+      <w:r>
+        <w:t xml:space="preserve"> </w:t>
+      </w:r>
+      <w:proofErr w:type="spellStart"/>
+      <w:r>
+        <w:t>hàng</w:t>
+      </w:r>
+      <w:proofErr w:type="spellEnd"/>
+      <w:r>
+        <w:t>)</w:t>
+      </w:r>
+    </w:p>
+    <w:p>
+      <w:pPr>
+        <w:pStyle w:val="ListParagraph"/>
+        <w:numPr>
+          <w:ilvl w:val="0"/>
+          <w:numId w:val="1"/>
+        </w:numPr>
+      </w:pPr>
+      <w:proofErr w:type="spellStart"/>
+      <w:r>
+        <w:t>Hình</w:t>
+      </w:r>
+      <w:proofErr w:type="spellEnd"/>
+      <w:r>
+        <w:t xml:space="preserve"> </w:t>
+      </w:r>
+      <w:proofErr w:type="spellStart"/>
+      <w:r>
+        <w:t>thức</w:t>
+      </w:r>
+      <w:proofErr w:type="spellEnd"/>
+      <w:r>
+        <w:t xml:space="preserve"> </w:t>
+      </w:r>
+      <w:proofErr w:type="spellStart"/>
+      <w:r>
+        <w:t>thanh</w:t>
+      </w:r>
+      <w:proofErr w:type="spellEnd"/>
+      <w:r>
+        <w:t xml:space="preserve"> </w:t>
+      </w:r>
+      <w:proofErr w:type="spellStart"/>
+      <w:r>
+        <w:t>toán</w:t>
+      </w:r>
+      <w:proofErr w:type="spellEnd"/>
+      <w:r>
+        <w:t xml:space="preserve">: </w:t>
       </w:r>
       <w:r>
         <w:rPr>
           <w:shd w:val="clear" w:color="auto" w:fill="FFC000" w:themeFill="accent4"/>
         </w:rPr>
-        <w:t>one pay</w:t>
-      </w:r>
-      <w:r>
-        <w:t>,ATM,COD</w:t>
-      </w:r>
+        <w:t xml:space="preserve">one </w:t>
+      </w:r>
+      <w:proofErr w:type="spellStart"/>
+      <w:proofErr w:type="gramStart"/>
+      <w:r>
+        <w:rPr>
+          <w:shd w:val="clear" w:color="auto" w:fill="FFC000" w:themeFill="accent4"/>
+        </w:rPr>
+        <w:t>pay</w:t>
+      </w:r>
+      <w:r>
+        <w:t>,ATM</w:t>
+      </w:r>
+      <w:proofErr w:type="gramEnd"/>
+      <w:r>
+        <w:t>,COD</w:t>
+      </w:r>
+      <w:proofErr w:type="spellEnd"/>
     </w:p>
     <w:sectPr>
       <w:pgSz w:w="12240" w:h="15840"/>

--- a/use-case.docx
+++ b/use-case.docx
@@ -16,39 +16,24 @@
         </w:numPr>
       </w:pPr>
       <w:r>
-        <w:t xml:space="preserve">Mau </w:t>
-      </w:r>
-      <w:proofErr w:type="spellStart"/>
-      <w:r>
-        <w:t>hàng</w:t>
-      </w:r>
-      <w:proofErr w:type="spellEnd"/>
-      <w:r>
-        <w:tab/>
-        <w:t>V</w:t>
-      </w:r>
-    </w:p>
-    <w:p>
-      <w:pPr>
-        <w:pStyle w:val="ListParagraph"/>
-        <w:numPr>
-          <w:ilvl w:val="0"/>
-          <w:numId w:val="1"/>
-        </w:numPr>
-      </w:pPr>
-      <w:proofErr w:type="spellStart"/>
-      <w:r>
-        <w:t>Tìm</w:t>
-      </w:r>
-      <w:proofErr w:type="spellEnd"/>
-      <w:r>
-        <w:t xml:space="preserve"> </w:t>
-      </w:r>
-      <w:proofErr w:type="spellStart"/>
-      <w:r>
-        <w:t>kiếm</w:t>
-      </w:r>
-      <w:proofErr w:type="spellEnd"/>
+        <w:t>Mau hàng</w:t>
+      </w:r>
+      <w:r>
+        <w:tab/>
+        <w:t>V</w:t>
+      </w:r>
+    </w:p>
+    <w:p>
+      <w:pPr>
+        <w:pStyle w:val="ListParagraph"/>
+        <w:numPr>
+          <w:ilvl w:val="0"/>
+          <w:numId w:val="1"/>
+        </w:numPr>
+      </w:pPr>
+      <w:r>
+        <w:t>Tìm kiếm</w:t>
+      </w:r>
       <w:r>
         <w:tab/>
         <w:t>V</w:t>
@@ -81,19 +66,9 @@
           <w:numId w:val="1"/>
         </w:numPr>
       </w:pPr>
-      <w:proofErr w:type="spellStart"/>
-      <w:r>
-        <w:t>Giỏ</w:t>
-      </w:r>
-      <w:proofErr w:type="spellEnd"/>
-      <w:r>
-        <w:t xml:space="preserve"> </w:t>
-      </w:r>
-      <w:proofErr w:type="spellStart"/>
-      <w:r>
-        <w:t>hàng</w:t>
-      </w:r>
-      <w:proofErr w:type="spellEnd"/>
+      <w:r>
+        <w:t>Giỏ hàng</w:t>
+      </w:r>
       <w:r>
         <w:tab/>
         <w:t>V</w:t>
@@ -108,19 +83,9 @@
         </w:numPr>
         <w:shd w:val="clear" w:color="auto" w:fill="FFC000" w:themeFill="accent4"/>
       </w:pPr>
-      <w:proofErr w:type="spellStart"/>
-      <w:r>
-        <w:t>Khuyến</w:t>
-      </w:r>
-      <w:proofErr w:type="spellEnd"/>
-      <w:r>
-        <w:t xml:space="preserve"> </w:t>
-      </w:r>
-      <w:proofErr w:type="spellStart"/>
-      <w:r>
-        <w:t>mãi</w:t>
-      </w:r>
-      <w:proofErr w:type="spellEnd"/>
+      <w:r>
+        <w:t>Khuyến mãi</w:t>
+      </w:r>
       <w:r>
         <w:tab/>
         <w:t>V</w:t>
@@ -135,21 +100,8 @@
         </w:numPr>
         <w:shd w:val="clear" w:color="auto" w:fill="FFFFFF" w:themeFill="background1"/>
       </w:pPr>
-      <w:proofErr w:type="spellStart"/>
-      <w:r>
-        <w:t>Đăng</w:t>
-      </w:r>
-      <w:proofErr w:type="spellEnd"/>
-      <w:r>
-        <w:t xml:space="preserve"> </w:t>
-      </w:r>
-      <w:proofErr w:type="spellStart"/>
-      <w:r>
-        <w:t>nhập</w:t>
-      </w:r>
-      <w:proofErr w:type="spellEnd"/>
-      <w:r>
-        <w:t>: account web</w:t>
+      <w:r>
+        <w:t>Đăng nhập: account web</w:t>
       </w:r>
       <w:r>
         <w:tab/>
@@ -158,817 +110,258 @@
       <w:r>
         <w:t xml:space="preserve">, </w:t>
       </w:r>
-      <w:proofErr w:type="spellStart"/>
       <w:r>
         <w:rPr>
           <w:shd w:val="clear" w:color="auto" w:fill="FFC000" w:themeFill="accent4"/>
         </w:rPr>
-        <w:t>facebook</w:t>
-      </w:r>
-      <w:proofErr w:type="spellEnd"/>
+        <w:t>facebook, gmail</w:t>
+      </w:r>
+    </w:p>
+    <w:p>
+      <w:pPr>
+        <w:pStyle w:val="ListParagraph"/>
+        <w:numPr>
+          <w:ilvl w:val="0"/>
+          <w:numId w:val="1"/>
+        </w:numPr>
+      </w:pPr>
+      <w:r>
+        <w:t>Đăng ký</w:t>
+      </w:r>
+      <w:r>
+        <w:tab/>
+      </w:r>
+      <w:r>
+        <w:tab/>
+        <w:t>V</w:t>
+      </w:r>
+    </w:p>
+    <w:p>
+      <w:pPr>
+        <w:pStyle w:val="ListParagraph"/>
+        <w:numPr>
+          <w:ilvl w:val="0"/>
+          <w:numId w:val="1"/>
+        </w:numPr>
+      </w:pPr>
+      <w:r>
+        <w:t>Thông tin tài khoản</w:t>
+      </w:r>
+      <w:r>
+        <w:tab/>
+        <w:t>V</w:t>
+      </w:r>
+    </w:p>
+    <w:p>
+      <w:pPr>
+        <w:pStyle w:val="ListParagraph"/>
+        <w:numPr>
+          <w:ilvl w:val="0"/>
+          <w:numId w:val="1"/>
+        </w:numPr>
+      </w:pPr>
+      <w:r>
+        <w:t>Điểm tích lũy và danh sách đơn hàng</w:t>
+      </w:r>
+      <w:r>
+        <w:tab/>
+        <w:t>V</w:t>
+      </w:r>
+    </w:p>
+    <w:p>
+      <w:pPr>
+        <w:pStyle w:val="ListParagraph"/>
+        <w:numPr>
+          <w:ilvl w:val="0"/>
+          <w:numId w:val="1"/>
+        </w:numPr>
+      </w:pPr>
+      <w:r>
+        <w:t>Quên mật khẩu</w:t>
+      </w:r>
+      <w:r>
+        <w:tab/>
+        <w:t>V</w:t>
+      </w:r>
+    </w:p>
+    <w:p>
+      <w:pPr>
+        <w:pStyle w:val="ListParagraph"/>
+        <w:numPr>
+          <w:ilvl w:val="0"/>
+          <w:numId w:val="1"/>
+        </w:numPr>
+      </w:pPr>
+      <w:r>
+        <w:t>Recommend system : gợi ý những sản phẩm thường mua tiếp, sản phẩm thường mua cùng, sản phẩm tương tự</w:t>
+      </w:r>
+      <w:r>
+        <w:tab/>
+        <w:t>V</w:t>
+      </w:r>
+    </w:p>
+    <w:p>
+      <w:pPr>
+        <w:pStyle w:val="ListParagraph"/>
+        <w:numPr>
+          <w:ilvl w:val="0"/>
+          <w:numId w:val="1"/>
+        </w:numPr>
+      </w:pPr>
+      <w:r>
+        <w:t xml:space="preserve">Phân loại sản phẩm: mới, bán chạy, </w:t>
+      </w:r>
       <w:r>
         <w:rPr>
           <w:shd w:val="clear" w:color="auto" w:fill="FFC000" w:themeFill="accent4"/>
         </w:rPr>
-        <w:t xml:space="preserve">, </w:t>
-      </w:r>
-      <w:proofErr w:type="spellStart"/>
+        <w:t>giá tốt</w:t>
+      </w:r>
       <w:r>
         <w:rPr>
           <w:shd w:val="clear" w:color="auto" w:fill="FFC000" w:themeFill="accent4"/>
         </w:rPr>
-        <w:t>gmail</w:t>
-      </w:r>
-      <w:proofErr w:type="spellEnd"/>
-    </w:p>
-    <w:p>
-      <w:pPr>
-        <w:pStyle w:val="ListParagraph"/>
-        <w:numPr>
-          <w:ilvl w:val="0"/>
-          <w:numId w:val="1"/>
-        </w:numPr>
-      </w:pPr>
-      <w:proofErr w:type="spellStart"/>
-      <w:r>
-        <w:t>Đăng</w:t>
-      </w:r>
-      <w:proofErr w:type="spellEnd"/>
-      <w:r>
-        <w:t xml:space="preserve"> </w:t>
-      </w:r>
-      <w:proofErr w:type="spellStart"/>
-      <w:r>
-        <w:t>ký</w:t>
-      </w:r>
-      <w:proofErr w:type="spellEnd"/>
-      <w:r>
-        <w:tab/>
-      </w:r>
-      <w:r>
-        <w:tab/>
-        <w:t>V</w:t>
-      </w:r>
-    </w:p>
-    <w:p>
-      <w:pPr>
-        <w:pStyle w:val="ListParagraph"/>
-        <w:numPr>
-          <w:ilvl w:val="0"/>
-          <w:numId w:val="1"/>
-        </w:numPr>
-      </w:pPr>
-      <w:proofErr w:type="spellStart"/>
-      <w:r>
-        <w:t>Thông</w:t>
-      </w:r>
-      <w:proofErr w:type="spellEnd"/>
-      <w:r>
-        <w:t xml:space="preserve"> tin </w:t>
-      </w:r>
-      <w:proofErr w:type="spellStart"/>
-      <w:r>
-        <w:t>tài</w:t>
-      </w:r>
-      <w:proofErr w:type="spellEnd"/>
-      <w:r>
-        <w:t xml:space="preserve"> </w:t>
-      </w:r>
-      <w:proofErr w:type="spellStart"/>
-      <w:r>
-        <w:t>khoản</w:t>
-      </w:r>
-      <w:proofErr w:type="spellEnd"/>
-      <w:r>
-        <w:tab/>
-        <w:t>V</w:t>
-      </w:r>
-    </w:p>
-    <w:p>
-      <w:pPr>
-        <w:pStyle w:val="ListParagraph"/>
-        <w:numPr>
-          <w:ilvl w:val="0"/>
-          <w:numId w:val="1"/>
-        </w:numPr>
-      </w:pPr>
-      <w:proofErr w:type="spellStart"/>
-      <w:r>
-        <w:t>Điểm</w:t>
-      </w:r>
-      <w:proofErr w:type="spellEnd"/>
-      <w:r>
-        <w:t xml:space="preserve"> </w:t>
-      </w:r>
-      <w:proofErr w:type="spellStart"/>
-      <w:r>
-        <w:t>tích</w:t>
-      </w:r>
-      <w:proofErr w:type="spellEnd"/>
-      <w:r>
-        <w:t xml:space="preserve"> </w:t>
-      </w:r>
-      <w:proofErr w:type="spellStart"/>
-      <w:r>
-        <w:t>lũy</w:t>
-      </w:r>
-      <w:proofErr w:type="spellEnd"/>
-      <w:r>
-        <w:t xml:space="preserve"> </w:t>
-      </w:r>
-      <w:proofErr w:type="spellStart"/>
-      <w:r>
-        <w:t>và</w:t>
-      </w:r>
-      <w:proofErr w:type="spellEnd"/>
-      <w:r>
-        <w:t xml:space="preserve"> </w:t>
-      </w:r>
-      <w:proofErr w:type="spellStart"/>
-      <w:r>
-        <w:t>danh</w:t>
-      </w:r>
-      <w:proofErr w:type="spellEnd"/>
-      <w:r>
-        <w:t xml:space="preserve"> </w:t>
-      </w:r>
-      <w:proofErr w:type="spellStart"/>
-      <w:r>
-        <w:t>sách</w:t>
-      </w:r>
-      <w:proofErr w:type="spellEnd"/>
-      <w:r>
-        <w:t xml:space="preserve"> </w:t>
-      </w:r>
-      <w:proofErr w:type="spellStart"/>
-      <w:r>
-        <w:t>đơn</w:t>
-      </w:r>
-      <w:proofErr w:type="spellEnd"/>
-      <w:r>
-        <w:t xml:space="preserve"> </w:t>
-      </w:r>
-      <w:proofErr w:type="spellStart"/>
-      <w:r>
-        <w:t>hàng</w:t>
-      </w:r>
-      <w:proofErr w:type="spellEnd"/>
-      <w:r>
-        <w:tab/>
-        <w:t>V</w:t>
-      </w:r>
-    </w:p>
-    <w:p>
-      <w:pPr>
-        <w:pStyle w:val="ListParagraph"/>
-        <w:numPr>
-          <w:ilvl w:val="0"/>
-          <w:numId w:val="1"/>
-        </w:numPr>
-      </w:pPr>
-      <w:proofErr w:type="spellStart"/>
-      <w:r>
-        <w:t>Quên</w:t>
-      </w:r>
-      <w:proofErr w:type="spellEnd"/>
-      <w:r>
-        <w:t xml:space="preserve"> </w:t>
-      </w:r>
-      <w:proofErr w:type="spellStart"/>
-      <w:r>
-        <w:t>mật</w:t>
-      </w:r>
-      <w:proofErr w:type="spellEnd"/>
-      <w:r>
-        <w:t xml:space="preserve"> </w:t>
-      </w:r>
-      <w:proofErr w:type="spellStart"/>
-      <w:r>
-        <w:t>khẩu</w:t>
-      </w:r>
-      <w:proofErr w:type="spellEnd"/>
-      <w:r>
-        <w:tab/>
-        <w:t>V</w:t>
-      </w:r>
-    </w:p>
-    <w:p>
-      <w:pPr>
-        <w:pStyle w:val="ListParagraph"/>
-        <w:numPr>
-          <w:ilvl w:val="0"/>
-          <w:numId w:val="1"/>
-        </w:numPr>
-      </w:pPr>
-      <w:r>
-        <w:t xml:space="preserve">Recommend </w:t>
-      </w:r>
-      <w:proofErr w:type="gramStart"/>
-      <w:r>
-        <w:t>system :</w:t>
-      </w:r>
-      <w:proofErr w:type="gramEnd"/>
-      <w:r>
-        <w:t xml:space="preserve"> </w:t>
-      </w:r>
-      <w:proofErr w:type="spellStart"/>
-      <w:r>
-        <w:t>gợi</w:t>
-      </w:r>
-      <w:proofErr w:type="spellEnd"/>
-      <w:r>
-        <w:t xml:space="preserve"> ý </w:t>
-      </w:r>
-      <w:proofErr w:type="spellStart"/>
-      <w:r>
-        <w:t>những</w:t>
-      </w:r>
-      <w:proofErr w:type="spellEnd"/>
-      <w:r>
-        <w:t xml:space="preserve"> </w:t>
-      </w:r>
-      <w:proofErr w:type="spellStart"/>
-      <w:r>
-        <w:t>sản</w:t>
-      </w:r>
-      <w:proofErr w:type="spellEnd"/>
-      <w:r>
-        <w:t xml:space="preserve"> </w:t>
-      </w:r>
-      <w:proofErr w:type="spellStart"/>
-      <w:r>
-        <w:t>phẩm</w:t>
-      </w:r>
-      <w:proofErr w:type="spellEnd"/>
-      <w:r>
-        <w:t xml:space="preserve"> </w:t>
-      </w:r>
-      <w:proofErr w:type="spellStart"/>
-      <w:r>
-        <w:t>thường</w:t>
-      </w:r>
-      <w:proofErr w:type="spellEnd"/>
-      <w:r>
-        <w:t xml:space="preserve"> </w:t>
-      </w:r>
-      <w:proofErr w:type="spellStart"/>
-      <w:r>
-        <w:t>mua</w:t>
-      </w:r>
-      <w:proofErr w:type="spellEnd"/>
-      <w:r>
-        <w:t xml:space="preserve"> </w:t>
-      </w:r>
-      <w:proofErr w:type="spellStart"/>
-      <w:r>
-        <w:t>tiếp</w:t>
-      </w:r>
-      <w:proofErr w:type="spellEnd"/>
-      <w:r>
-        <w:t xml:space="preserve">, </w:t>
-      </w:r>
-      <w:proofErr w:type="spellStart"/>
-      <w:r>
-        <w:t>sản</w:t>
-      </w:r>
-      <w:proofErr w:type="spellEnd"/>
-      <w:r>
-        <w:t xml:space="preserve"> </w:t>
-      </w:r>
-      <w:proofErr w:type="spellStart"/>
-      <w:r>
-        <w:t>phẩm</w:t>
-      </w:r>
-      <w:proofErr w:type="spellEnd"/>
-      <w:r>
-        <w:t xml:space="preserve"> </w:t>
-      </w:r>
-      <w:proofErr w:type="spellStart"/>
-      <w:r>
-        <w:t>thường</w:t>
-      </w:r>
-      <w:proofErr w:type="spellEnd"/>
-      <w:r>
-        <w:t xml:space="preserve"> </w:t>
-      </w:r>
-      <w:proofErr w:type="spellStart"/>
-      <w:r>
-        <w:t>mua</w:t>
-      </w:r>
-      <w:proofErr w:type="spellEnd"/>
-      <w:r>
-        <w:t xml:space="preserve"> </w:t>
-      </w:r>
-      <w:proofErr w:type="spellStart"/>
-      <w:r>
-        <w:t>cùng</w:t>
-      </w:r>
-      <w:proofErr w:type="spellEnd"/>
-      <w:r>
-        <w:t xml:space="preserve">, </w:t>
-      </w:r>
-      <w:proofErr w:type="spellStart"/>
-      <w:r>
-        <w:t>sản</w:t>
-      </w:r>
-      <w:proofErr w:type="spellEnd"/>
-      <w:r>
-        <w:t xml:space="preserve"> </w:t>
-      </w:r>
-      <w:proofErr w:type="spellStart"/>
-      <w:r>
-        <w:t>phẩm</w:t>
-      </w:r>
-      <w:proofErr w:type="spellEnd"/>
-      <w:r>
-        <w:t xml:space="preserve"> </w:t>
-      </w:r>
-      <w:proofErr w:type="spellStart"/>
-      <w:r>
-        <w:t>tương</w:t>
-      </w:r>
-      <w:proofErr w:type="spellEnd"/>
-      <w:r>
-        <w:t xml:space="preserve"> </w:t>
-      </w:r>
-      <w:proofErr w:type="spellStart"/>
-      <w:r>
-        <w:t>tự</w:t>
-      </w:r>
-      <w:proofErr w:type="spellEnd"/>
-      <w:r>
-        <w:tab/>
-        <w:t>V</w:t>
-      </w:r>
-    </w:p>
-    <w:p>
-      <w:pPr>
-        <w:pStyle w:val="ListParagraph"/>
-        <w:numPr>
-          <w:ilvl w:val="0"/>
-          <w:numId w:val="1"/>
-        </w:numPr>
-      </w:pPr>
-      <w:proofErr w:type="spellStart"/>
-      <w:r>
-        <w:t>Phân</w:t>
-      </w:r>
-      <w:proofErr w:type="spellEnd"/>
-      <w:r>
-        <w:t xml:space="preserve"> </w:t>
-      </w:r>
-      <w:proofErr w:type="spellStart"/>
-      <w:r>
-        <w:t>loại</w:t>
-      </w:r>
-      <w:proofErr w:type="spellEnd"/>
-      <w:r>
-        <w:t xml:space="preserve"> </w:t>
-      </w:r>
-      <w:proofErr w:type="spellStart"/>
-      <w:r>
-        <w:t>sản</w:t>
-      </w:r>
-      <w:proofErr w:type="spellEnd"/>
-      <w:r>
-        <w:t xml:space="preserve"> </w:t>
-      </w:r>
-      <w:proofErr w:type="spellStart"/>
-      <w:r>
-        <w:t>phẩm</w:t>
-      </w:r>
-      <w:proofErr w:type="spellEnd"/>
-      <w:r>
-        <w:t xml:space="preserve">: </w:t>
-      </w:r>
-      <w:proofErr w:type="spellStart"/>
-      <w:r>
-        <w:t>mới</w:t>
-      </w:r>
-      <w:proofErr w:type="spellEnd"/>
-      <w:r>
-        <w:t xml:space="preserve">, </w:t>
-      </w:r>
-      <w:proofErr w:type="spellStart"/>
-      <w:r>
-        <w:t>bán</w:t>
-      </w:r>
-      <w:proofErr w:type="spellEnd"/>
-      <w:r>
-        <w:t xml:space="preserve"> </w:t>
-      </w:r>
-      <w:proofErr w:type="spellStart"/>
-      <w:r>
-        <w:t>chạy</w:t>
-      </w:r>
-      <w:proofErr w:type="spellEnd"/>
-      <w:r>
-        <w:t xml:space="preserve">, </w:t>
-      </w:r>
-      <w:proofErr w:type="spellStart"/>
+        <w:tab/>
+      </w:r>
       <w:r>
         <w:rPr>
           <w:shd w:val="clear" w:color="auto" w:fill="FFC000" w:themeFill="accent4"/>
         </w:rPr>
-        <w:t>giá</w:t>
-      </w:r>
-      <w:proofErr w:type="spellEnd"/>
+        <w:t>V</w:t>
+      </w:r>
+    </w:p>
+    <w:p>
+      <w:pPr>
+        <w:pStyle w:val="ListParagraph"/>
+        <w:numPr>
+          <w:ilvl w:val="0"/>
+          <w:numId w:val="1"/>
+        </w:numPr>
+        <w:shd w:val="clear" w:color="auto" w:fill="FFFFFF" w:themeFill="background1"/>
+      </w:pPr>
+      <w:r>
+        <w:t>Đọc tin tức</w:t>
+      </w:r>
+      <w:r>
+        <w:tab/>
+        <w:t>V</w:t>
+      </w:r>
+      <w:bookmarkStart w:id="0" w:name="_GoBack"/>
+      <w:bookmarkEnd w:id="0"/>
+    </w:p>
+    <w:p>
+      <w:pPr>
+        <w:pStyle w:val="ListParagraph"/>
+        <w:numPr>
+          <w:ilvl w:val="0"/>
+          <w:numId w:val="1"/>
+        </w:numPr>
+      </w:pPr>
+      <w:r>
+        <w:t>FAQ</w:t>
+      </w:r>
+    </w:p>
+    <w:p>
+      <w:pPr>
+        <w:pStyle w:val="ListParagraph"/>
+        <w:numPr>
+          <w:ilvl w:val="0"/>
+          <w:numId w:val="1"/>
+        </w:numPr>
+      </w:pPr>
+      <w:r>
+        <w:t>Tra cứu đơn hàng</w:t>
+      </w:r>
+      <w:r>
+        <w:tab/>
+        <w:t>V</w:t>
+      </w:r>
+    </w:p>
+    <w:p>
+      <w:pPr>
+        <w:pStyle w:val="ListParagraph"/>
+        <w:numPr>
+          <w:ilvl w:val="0"/>
+          <w:numId w:val="1"/>
+        </w:numPr>
+        <w:shd w:val="clear" w:color="auto" w:fill="FFFFFF" w:themeFill="background1"/>
+      </w:pPr>
+      <w:r>
+        <w:t>Liên hệ</w:t>
+      </w:r>
+      <w:r>
+        <w:tab/>
+        <w:t xml:space="preserve"> V</w:t>
+      </w:r>
+    </w:p>
+    <w:p>
+      <w:pPr>
+        <w:pStyle w:val="ListParagraph"/>
+        <w:numPr>
+          <w:ilvl w:val="0"/>
+          <w:numId w:val="1"/>
+        </w:numPr>
+        <w:shd w:val="clear" w:color="auto" w:fill="FFFFFF" w:themeFill="background1"/>
+      </w:pPr>
+      <w:r>
+        <w:t>Đăng ký mail để nhận thông báo</w:t>
+      </w:r>
+    </w:p>
+    <w:p>
+      <w:pPr>
+        <w:pStyle w:val="ListParagraph"/>
+        <w:numPr>
+          <w:ilvl w:val="0"/>
+          <w:numId w:val="1"/>
+        </w:numPr>
+        <w:shd w:val="clear" w:color="auto" w:fill="FFFFFF" w:themeFill="background1"/>
+      </w:pPr>
+      <w:r>
+        <w:t xml:space="preserve">Comment, </w:t>
+      </w:r>
+      <w:r>
+        <w:t>Hỏi đáp và đánh giá sản phẩm</w:t>
+      </w:r>
+      <w:r>
+        <w:tab/>
+        <w:t>V</w:t>
+      </w:r>
+    </w:p>
+    <w:p>
+      <w:pPr>
+        <w:pStyle w:val="ListParagraph"/>
+        <w:numPr>
+          <w:ilvl w:val="0"/>
+          <w:numId w:val="1"/>
+        </w:numPr>
+      </w:pPr>
+      <w:r>
+        <w:t>Chức năng để dành mua sau cho KH</w:t>
+      </w:r>
+      <w:r>
+        <w:t xml:space="preserve"> (giỏ hàng)</w:t>
+      </w:r>
+    </w:p>
+    <w:p>
+      <w:pPr>
+        <w:pStyle w:val="ListParagraph"/>
+        <w:numPr>
+          <w:ilvl w:val="0"/>
+          <w:numId w:val="1"/>
+        </w:numPr>
+      </w:pPr>
+      <w:r>
+        <w:t xml:space="preserve">Hình thức thanh toán: </w:t>
+      </w:r>
       <w:r>
         <w:rPr>
           <w:shd w:val="clear" w:color="auto" w:fill="FFC000" w:themeFill="accent4"/>
         </w:rPr>
-        <w:t xml:space="preserve"> </w:t>
-      </w:r>
-      <w:proofErr w:type="spellStart"/>
-      <w:r>
-        <w:rPr>
-          <w:shd w:val="clear" w:color="auto" w:fill="FFC000" w:themeFill="accent4"/>
-        </w:rPr>
-        <w:t>tốt</w:t>
-      </w:r>
-      <w:proofErr w:type="spellEnd"/>
-      <w:r>
-        <w:rPr>
-          <w:shd w:val="clear" w:color="auto" w:fill="FFC000" w:themeFill="accent4"/>
-        </w:rPr>
-        <w:tab/>
-      </w:r>
-      <w:r>
-        <w:rPr>
-          <w:shd w:val="clear" w:color="auto" w:fill="FFC000" w:themeFill="accent4"/>
-        </w:rPr>
-        <w:t>V</w:t>
-      </w:r>
-    </w:p>
-    <w:p>
-      <w:pPr>
-        <w:pStyle w:val="ListParagraph"/>
-        <w:numPr>
-          <w:ilvl w:val="0"/>
-          <w:numId w:val="1"/>
-        </w:numPr>
-        <w:shd w:val="clear" w:color="auto" w:fill="FFFFFF" w:themeFill="background1"/>
-      </w:pPr>
-      <w:proofErr w:type="spellStart"/>
-      <w:r>
-        <w:t>Đọc</w:t>
-      </w:r>
-      <w:proofErr w:type="spellEnd"/>
-      <w:r>
-        <w:t xml:space="preserve"> tin </w:t>
-      </w:r>
-      <w:proofErr w:type="spellStart"/>
-      <w:r>
-        <w:t>tức</w:t>
-      </w:r>
-      <w:proofErr w:type="spellEnd"/>
-    </w:p>
-    <w:p>
-      <w:pPr>
-        <w:pStyle w:val="ListParagraph"/>
-        <w:numPr>
-          <w:ilvl w:val="0"/>
-          <w:numId w:val="1"/>
-        </w:numPr>
-      </w:pPr>
-      <w:r>
-        <w:t>FAQ</w:t>
-      </w:r>
-    </w:p>
-    <w:p>
-      <w:pPr>
-        <w:pStyle w:val="ListParagraph"/>
-        <w:numPr>
-          <w:ilvl w:val="0"/>
-          <w:numId w:val="1"/>
-        </w:numPr>
-      </w:pPr>
-      <w:proofErr w:type="spellStart"/>
-      <w:r>
-        <w:t>Tra</w:t>
-      </w:r>
-      <w:proofErr w:type="spellEnd"/>
-      <w:r>
-        <w:t xml:space="preserve"> </w:t>
-      </w:r>
-      <w:proofErr w:type="spellStart"/>
-      <w:r>
-        <w:t>cứu</w:t>
-      </w:r>
-      <w:proofErr w:type="spellEnd"/>
-      <w:r>
-        <w:t xml:space="preserve"> </w:t>
-      </w:r>
-      <w:proofErr w:type="spellStart"/>
-      <w:r>
-        <w:t>đơn</w:t>
-      </w:r>
-      <w:proofErr w:type="spellEnd"/>
-      <w:r>
-        <w:t xml:space="preserve"> </w:t>
-      </w:r>
-      <w:proofErr w:type="spellStart"/>
-      <w:r>
-        <w:t>hàng</w:t>
-      </w:r>
-      <w:proofErr w:type="spellEnd"/>
-    </w:p>
-    <w:p>
-      <w:pPr>
-        <w:pStyle w:val="ListParagraph"/>
-        <w:numPr>
-          <w:ilvl w:val="0"/>
-          <w:numId w:val="1"/>
-        </w:numPr>
-        <w:shd w:val="clear" w:color="auto" w:fill="FFFFFF" w:themeFill="background1"/>
-      </w:pPr>
-      <w:proofErr w:type="spellStart"/>
-      <w:r>
-        <w:t>Liên</w:t>
-      </w:r>
-      <w:proofErr w:type="spellEnd"/>
-      <w:r>
-        <w:t xml:space="preserve"> </w:t>
-      </w:r>
-      <w:proofErr w:type="spellStart"/>
-      <w:r>
-        <w:t>hệ</w:t>
-      </w:r>
-      <w:bookmarkStart w:id="0" w:name="_GoBack"/>
-      <w:bookmarkEnd w:id="0"/>
-      <w:proofErr w:type="spellEnd"/>
-    </w:p>
-    <w:p>
-      <w:pPr>
-        <w:pStyle w:val="ListParagraph"/>
-        <w:numPr>
-          <w:ilvl w:val="0"/>
-          <w:numId w:val="1"/>
-        </w:numPr>
-        <w:shd w:val="clear" w:color="auto" w:fill="FFFFFF" w:themeFill="background1"/>
-      </w:pPr>
-      <w:proofErr w:type="spellStart"/>
-      <w:r>
-        <w:t>Đăng</w:t>
-      </w:r>
-      <w:proofErr w:type="spellEnd"/>
-      <w:r>
-        <w:t xml:space="preserve"> </w:t>
-      </w:r>
-      <w:proofErr w:type="spellStart"/>
-      <w:r>
-        <w:t>ký</w:t>
-      </w:r>
-      <w:proofErr w:type="spellEnd"/>
-      <w:r>
-        <w:t xml:space="preserve"> mail </w:t>
-      </w:r>
-      <w:proofErr w:type="spellStart"/>
-      <w:r>
-        <w:t>để</w:t>
-      </w:r>
-      <w:proofErr w:type="spellEnd"/>
-      <w:r>
-        <w:t xml:space="preserve"> </w:t>
-      </w:r>
-      <w:proofErr w:type="spellStart"/>
-      <w:r>
-        <w:t>nhận</w:t>
-      </w:r>
-      <w:proofErr w:type="spellEnd"/>
-      <w:r>
-        <w:t xml:space="preserve"> </w:t>
-      </w:r>
-      <w:proofErr w:type="spellStart"/>
-      <w:r>
-        <w:t>thông</w:t>
-      </w:r>
-      <w:proofErr w:type="spellEnd"/>
-      <w:r>
-        <w:t xml:space="preserve"> </w:t>
-      </w:r>
-      <w:proofErr w:type="spellStart"/>
-      <w:r>
-        <w:t>báo</w:t>
-      </w:r>
-      <w:proofErr w:type="spellEnd"/>
-    </w:p>
-    <w:p>
-      <w:pPr>
-        <w:pStyle w:val="ListParagraph"/>
-        <w:numPr>
-          <w:ilvl w:val="0"/>
-          <w:numId w:val="1"/>
-        </w:numPr>
-        <w:shd w:val="clear" w:color="auto" w:fill="FFFFFF" w:themeFill="background1"/>
-      </w:pPr>
-      <w:r>
-        <w:t xml:space="preserve">Comment, </w:t>
-      </w:r>
-      <w:proofErr w:type="spellStart"/>
-      <w:r>
-        <w:t>Hỏi</w:t>
-      </w:r>
-      <w:proofErr w:type="spellEnd"/>
-      <w:r>
-        <w:t xml:space="preserve"> </w:t>
-      </w:r>
-      <w:proofErr w:type="spellStart"/>
-      <w:r>
-        <w:t>đáp</w:t>
-      </w:r>
-      <w:proofErr w:type="spellEnd"/>
-      <w:r>
-        <w:t xml:space="preserve"> </w:t>
-      </w:r>
-      <w:proofErr w:type="spellStart"/>
-      <w:r>
-        <w:t>và</w:t>
-      </w:r>
-      <w:proofErr w:type="spellEnd"/>
-      <w:r>
-        <w:t xml:space="preserve"> </w:t>
-      </w:r>
-      <w:proofErr w:type="spellStart"/>
-      <w:r>
-        <w:t>đánh</w:t>
-      </w:r>
-      <w:proofErr w:type="spellEnd"/>
-      <w:r>
-        <w:t xml:space="preserve"> </w:t>
-      </w:r>
-      <w:proofErr w:type="spellStart"/>
-      <w:r>
-        <w:t>giá</w:t>
-      </w:r>
-      <w:proofErr w:type="spellEnd"/>
-      <w:r>
-        <w:t xml:space="preserve"> </w:t>
-      </w:r>
-      <w:proofErr w:type="spellStart"/>
-      <w:r>
-        <w:t>sản</w:t>
-      </w:r>
-      <w:proofErr w:type="spellEnd"/>
-      <w:r>
-        <w:t xml:space="preserve"> </w:t>
-      </w:r>
-      <w:proofErr w:type="spellStart"/>
-      <w:r>
-        <w:t>phẩm</w:t>
-      </w:r>
-      <w:proofErr w:type="spellEnd"/>
-      <w:r>
-        <w:tab/>
-        <w:t>V</w:t>
-      </w:r>
-    </w:p>
-    <w:p>
-      <w:pPr>
-        <w:pStyle w:val="ListParagraph"/>
-        <w:numPr>
-          <w:ilvl w:val="0"/>
-          <w:numId w:val="1"/>
-        </w:numPr>
-      </w:pPr>
-      <w:proofErr w:type="spellStart"/>
-      <w:r>
-        <w:t>Chức</w:t>
-      </w:r>
-      <w:proofErr w:type="spellEnd"/>
-      <w:r>
-        <w:t xml:space="preserve"> </w:t>
-      </w:r>
-      <w:proofErr w:type="spellStart"/>
-      <w:r>
-        <w:t>năng</w:t>
-      </w:r>
-      <w:proofErr w:type="spellEnd"/>
-      <w:r>
-        <w:t xml:space="preserve"> </w:t>
-      </w:r>
-      <w:proofErr w:type="spellStart"/>
-      <w:r>
-        <w:t>để</w:t>
-      </w:r>
-      <w:proofErr w:type="spellEnd"/>
-      <w:r>
-        <w:t xml:space="preserve"> </w:t>
-      </w:r>
-      <w:proofErr w:type="spellStart"/>
-      <w:r>
-        <w:t>dành</w:t>
-      </w:r>
-      <w:proofErr w:type="spellEnd"/>
-      <w:r>
-        <w:t xml:space="preserve"> </w:t>
-      </w:r>
-      <w:proofErr w:type="spellStart"/>
-      <w:r>
-        <w:t>mua</w:t>
-      </w:r>
-      <w:proofErr w:type="spellEnd"/>
-      <w:r>
-        <w:t xml:space="preserve"> </w:t>
-      </w:r>
-      <w:proofErr w:type="spellStart"/>
-      <w:r>
-        <w:t>sau</w:t>
-      </w:r>
-      <w:proofErr w:type="spellEnd"/>
-      <w:r>
-        <w:t xml:space="preserve"> </w:t>
-      </w:r>
-      <w:proofErr w:type="spellStart"/>
-      <w:r>
-        <w:t>cho</w:t>
-      </w:r>
-      <w:proofErr w:type="spellEnd"/>
-      <w:r>
-        <w:t xml:space="preserve"> KH</w:t>
-      </w:r>
-      <w:r>
-        <w:t xml:space="preserve"> (</w:t>
-      </w:r>
-      <w:proofErr w:type="spellStart"/>
-      <w:r>
-        <w:t>giỏ</w:t>
-      </w:r>
-      <w:proofErr w:type="spellEnd"/>
-      <w:r>
-        <w:t xml:space="preserve"> </w:t>
-      </w:r>
-      <w:proofErr w:type="spellStart"/>
-      <w:r>
-        <w:t>hàng</w:t>
-      </w:r>
-      <w:proofErr w:type="spellEnd"/>
-      <w:r>
-        <w:t>)</w:t>
-      </w:r>
-    </w:p>
-    <w:p>
-      <w:pPr>
-        <w:pStyle w:val="ListParagraph"/>
-        <w:numPr>
-          <w:ilvl w:val="0"/>
-          <w:numId w:val="1"/>
-        </w:numPr>
-      </w:pPr>
-      <w:proofErr w:type="spellStart"/>
-      <w:r>
-        <w:t>Hình</w:t>
-      </w:r>
-      <w:proofErr w:type="spellEnd"/>
-      <w:r>
-        <w:t xml:space="preserve"> </w:t>
-      </w:r>
-      <w:proofErr w:type="spellStart"/>
-      <w:r>
-        <w:t>thức</w:t>
-      </w:r>
-      <w:proofErr w:type="spellEnd"/>
-      <w:r>
-        <w:t xml:space="preserve"> </w:t>
-      </w:r>
-      <w:proofErr w:type="spellStart"/>
-      <w:r>
-        <w:t>thanh</w:t>
-      </w:r>
-      <w:proofErr w:type="spellEnd"/>
-      <w:r>
-        <w:t xml:space="preserve"> </w:t>
-      </w:r>
-      <w:proofErr w:type="spellStart"/>
-      <w:r>
-        <w:t>toán</w:t>
-      </w:r>
-      <w:proofErr w:type="spellEnd"/>
-      <w:r>
-        <w:t xml:space="preserve">: </w:t>
-      </w:r>
-      <w:r>
-        <w:rPr>
-          <w:shd w:val="clear" w:color="auto" w:fill="FFC000" w:themeFill="accent4"/>
-        </w:rPr>
-        <w:t xml:space="preserve">one </w:t>
-      </w:r>
-      <w:proofErr w:type="spellStart"/>
-      <w:proofErr w:type="gramStart"/>
-      <w:r>
-        <w:rPr>
-          <w:shd w:val="clear" w:color="auto" w:fill="FFC000" w:themeFill="accent4"/>
-        </w:rPr>
-        <w:t>pay</w:t>
-      </w:r>
-      <w:r>
-        <w:t>,ATM</w:t>
-      </w:r>
-      <w:proofErr w:type="gramEnd"/>
-      <w:r>
-        <w:t>,COD</w:t>
-      </w:r>
-      <w:proofErr w:type="spellEnd"/>
+        <w:t>one pay</w:t>
+      </w:r>
+      <w:r>
+        <w:t>,ATM,COD</w:t>
+      </w:r>
     </w:p>
     <w:sectPr>
       <w:pgSz w:w="12240" w:h="15840"/>
